--- a/Презентация_2.docx
+++ b/Презентация_2.docx
@@ -6550,10 +6550,10 @@
                   <v:path o:extrusionok="f" gradientshapeok="t" o:connecttype="rect"/>
                   <o:lock v:ext="edit" aspectratio="t"/>
                 </v:shapetype>
-                <v:shape id="_x0000_i1025" type="#_x0000_t75" style="width:57.25pt;height:36.45pt" o:ole="">
+                <v:shape id="_x0000_i1025" type="#_x0000_t75" style="width:57.6pt;height:37.05pt" o:ole="">
                   <v:imagedata r:id="rId26" o:title=""/>
                 </v:shape>
-                <o:OLEObject Type="Embed" ProgID="Package" ShapeID="_x0000_i1025" DrawAspect="Icon" ObjectID="_1780219137" r:id="rId27"/>
+                <o:OLEObject Type="Embed" ProgID="Package" ShapeID="_x0000_i1025" DrawAspect="Icon" ObjectID="_1780297929" r:id="rId27"/>
               </w:object>
             </w:r>
           </w:p>
@@ -7219,26 +7219,26 @@
             </w:pPr>
             <w:r>
               <w:object w:dxaOrig="1530" w:dyaOrig="1000" w14:anchorId="6BDC3D1A">
-                <v:shape id="_x0000_i1026" type="#_x0000_t75" style="width:78.95pt;height:50.3pt" o:ole="">
+                <v:shape id="_x0000_i1026" type="#_x0000_t75" style="width:78.7pt;height:50.4pt" o:ole="">
                   <v:imagedata r:id="rId31" o:title=""/>
                 </v:shape>
-                <o:OLEObject Type="Embed" ProgID="Package" ShapeID="_x0000_i1026" DrawAspect="Icon" ObjectID="_1780219138" r:id="rId32"/>
+                <o:OLEObject Type="Embed" ProgID="Package" ShapeID="_x0000_i1026" DrawAspect="Icon" ObjectID="_1780297930" r:id="rId32"/>
               </w:object>
             </w:r>
             <w:r>
               <w:object w:dxaOrig="1530" w:dyaOrig="1000" w14:anchorId="74515399">
-                <v:shape id="_x0000_i1027" type="#_x0000_t75" style="width:78.95pt;height:50.3pt" o:ole="">
+                <v:shape id="_x0000_i1027" type="#_x0000_t75" style="width:78.7pt;height:50.4pt" o:ole="">
                   <v:imagedata r:id="rId33" o:title=""/>
                 </v:shape>
-                <o:OLEObject Type="Embed" ProgID="Package" ShapeID="_x0000_i1027" DrawAspect="Icon" ObjectID="_1780219139" r:id="rId34"/>
+                <o:OLEObject Type="Embed" ProgID="Package" ShapeID="_x0000_i1027" DrawAspect="Icon" ObjectID="_1780297931" r:id="rId34"/>
               </w:object>
             </w:r>
             <w:r>
               <w:object w:dxaOrig="1530" w:dyaOrig="1000" w14:anchorId="171CD9A1">
-                <v:shape id="_x0000_i1028" type="#_x0000_t75" style="width:78.95pt;height:50.3pt" o:ole="">
+                <v:shape id="_x0000_i1028" type="#_x0000_t75" style="width:78.7pt;height:50.4pt" o:ole="">
                   <v:imagedata r:id="rId35" o:title=""/>
                 </v:shape>
-                <o:OLEObject Type="Embed" ProgID="Package" ShapeID="_x0000_i1028" DrawAspect="Icon" ObjectID="_1780219140" r:id="rId36"/>
+                <o:OLEObject Type="Embed" ProgID="Package" ShapeID="_x0000_i1028" DrawAspect="Icon" ObjectID="_1780297932" r:id="rId36"/>
               </w:object>
             </w:r>
           </w:p>
@@ -7660,7 +7660,7 @@
                 <w:noProof/>
               </w:rPr>
               <w:drawing>
-                <wp:inline distT="0" distB="0" distL="0" distR="0" wp14:anchorId="23684078" wp14:editId="56D4A829">
+                <wp:inline distT="0" distB="0" distL="0" distR="0" wp14:anchorId="23684078" wp14:editId="3D384EBF">
                   <wp:extent cx="1781175" cy="2111343"/>
                   <wp:effectExtent l="0" t="0" r="0" b="3810"/>
                   <wp:docPr id="1467599868" name="Рисунок 2"/>
@@ -8718,7 +8718,7 @@
                 <w:noProof/>
               </w:rPr>
               <w:drawing>
-                <wp:inline distT="0" distB="0" distL="0" distR="0" wp14:anchorId="6F092DA6" wp14:editId="7D69970C">
+                <wp:inline distT="0" distB="0" distL="0" distR="0" wp14:anchorId="6F092DA6" wp14:editId="6649EDE5">
                   <wp:extent cx="3981450" cy="2414778"/>
                   <wp:effectExtent l="0" t="0" r="0" b="5080"/>
                   <wp:docPr id="159705208" name="Рисунок 1"/>
@@ -8968,17 +8968,7 @@
           <w:sz w:val="48"/>
           <w:szCs w:val="48"/>
         </w:rPr>
-        <w:t>«</w:t>
-      </w:r>
-      <w:r>
-        <w:rPr>
-          <w:b/>
-          <w:bCs/>
-          <w:color w:val="4472C4" w:themeColor="accent1"/>
-          <w:sz w:val="48"/>
-          <w:szCs w:val="48"/>
-        </w:rPr>
-        <w:t xml:space="preserve">Лингвистические компоненты </w:t>
+        <w:t xml:space="preserve">«Лингвистические компоненты </w:t>
       </w:r>
       <w:r>
         <w:rPr>
@@ -8998,17 +8988,7 @@
           <w:sz w:val="48"/>
           <w:szCs w:val="48"/>
         </w:rPr>
-        <w:t xml:space="preserve"> фондового рынка</w:t>
-      </w:r>
-      <w:r>
-        <w:rPr>
-          <w:b/>
-          <w:bCs/>
-          <w:color w:val="4472C4" w:themeColor="accent1"/>
-          <w:sz w:val="48"/>
-          <w:szCs w:val="48"/>
-        </w:rPr>
-        <w:t>»</w:t>
+        <w:t xml:space="preserve"> фондового рынка»</w:t>
       </w:r>
     </w:p>
     <w:p/>
@@ -9017,13 +8997,7 @@
         <w:t>К</w:t>
       </w:r>
       <w:r>
-        <w:t xml:space="preserve">орпус новостей содержит данные по </w:t>
-      </w:r>
-      <w:r>
-        <w:t>58</w:t>
-      </w:r>
-      <w:r>
-        <w:t xml:space="preserve"> </w:t>
+        <w:t xml:space="preserve">орпус новостей содержит данные по 58 </w:t>
       </w:r>
       <w:r>
         <w:t>пу</w:t>
@@ -9035,19 +9009,7 @@
         <w:t xml:space="preserve">ТГ - </w:t>
       </w:r>
       <w:r>
-        <w:t xml:space="preserve">каналам объемом </w:t>
-      </w:r>
-      <w:r>
-        <w:t xml:space="preserve">более 133 000 </w:t>
-      </w:r>
-      <w:r>
-        <w:t>постов (</w:t>
-      </w:r>
-      <w:r>
-        <w:t>332</w:t>
-      </w:r>
-      <w:r>
-        <w:t xml:space="preserve"> Мб). </w:t>
+        <w:t xml:space="preserve">каналам объемом более 133 000 постов (332 Мб). </w:t>
       </w:r>
     </w:p>
     <w:p>
@@ -9141,34 +9103,10 @@
     </w:p>
     <w:p>
       <w:r>
-        <w:t>Для обработки в рамках Проекта взята часть корпуса за п</w:t>
-      </w:r>
-      <w:r>
-        <w:t>ериод январь 2023 – май 2024</w:t>
-      </w:r>
-      <w:r>
-        <w:t xml:space="preserve"> объемом </w:t>
-      </w:r>
-      <w:r>
-        <w:t xml:space="preserve">15 061 </w:t>
-      </w:r>
-      <w:r>
-        <w:t xml:space="preserve">постов из 7 каналов с тикерами </w:t>
-      </w:r>
-      <w:r>
-        <w:t xml:space="preserve">по </w:t>
-      </w:r>
-      <w:r>
-        <w:t xml:space="preserve">3437 </w:t>
-      </w:r>
-      <w:r>
-        <w:t xml:space="preserve">записей </w:t>
-      </w:r>
-      <w:r>
-        <w:t>(23%)</w:t>
-      </w:r>
-      <w:r>
-        <w:t>.</w:t>
+        <w:t xml:space="preserve">Для обработки в рамках Проекта взята часть корпуса за период январь 2023 – май 2024 объемом 15 061 постов из 7 каналов с тикерами </w:t>
+      </w:r>
+      <w:r>
+        <w:t>по 3437 записей (23%).</w:t>
       </w:r>
     </w:p>
     <w:p>
@@ -9255,6 +9193,49 @@
       </w:r>
     </w:p>
     <w:p>
+      <w:pPr>
+        <w:jc w:val="center"/>
+      </w:pPr>
+      <w:r>
+        <w:rPr>
+          <w:noProof/>
+        </w:rPr>
+        <w:drawing>
+          <wp:inline distT="0" distB="0" distL="0" distR="0" wp14:anchorId="3536AADB" wp14:editId="10353253">
+            <wp:extent cx="2275114" cy="2106043"/>
+            <wp:effectExtent l="0" t="0" r="0" b="8890"/>
+            <wp:docPr id="350285782" name="Рисунок 1"/>
+            <wp:cNvGraphicFramePr>
+              <a:graphicFrameLocks xmlns:a="http://schemas.openxmlformats.org/drawingml/2006/main" noChangeAspect="1"/>
+            </wp:cNvGraphicFramePr>
+            <a:graphic xmlns:a="http://schemas.openxmlformats.org/drawingml/2006/main">
+              <a:graphicData uri="http://schemas.openxmlformats.org/drawingml/2006/picture">
+                <pic:pic xmlns:pic="http://schemas.openxmlformats.org/drawingml/2006/picture">
+                  <pic:nvPicPr>
+                    <pic:cNvPr id="350285782" name=""/>
+                    <pic:cNvPicPr/>
+                  </pic:nvPicPr>
+                  <pic:blipFill>
+                    <a:blip r:embed="rId45"/>
+                    <a:stretch>
+                      <a:fillRect/>
+                    </a:stretch>
+                  </pic:blipFill>
+                  <pic:spPr>
+                    <a:xfrm>
+                      <a:off x="0" y="0"/>
+                      <a:ext cx="2283152" cy="2113484"/>
+                    </a:xfrm>
+                    <a:prstGeom prst="rect">
+                      <a:avLst/>
+                    </a:prstGeom>
+                  </pic:spPr>
+                </pic:pic>
+              </a:graphicData>
+            </a:graphic>
+          </wp:inline>
+        </w:drawing>
+      </w:r>
       <w:r>
         <w:br w:type="page"/>
       </w:r>
@@ -9358,6 +9339,9 @@
               <w:jc w:val="center"/>
             </w:pPr>
             <w:r>
+              <w:rPr>
+                <w:noProof/>
+              </w:rPr>
               <w:drawing>
                 <wp:inline distT="0" distB="0" distL="0" distR="0" wp14:anchorId="589A6933" wp14:editId="7293F015">
                   <wp:extent cx="4798105" cy="743803"/>
@@ -9374,7 +9358,7 @@
                           <pic:cNvPicPr/>
                         </pic:nvPicPr>
                         <pic:blipFill>
-                          <a:blip r:embed="rId45"/>
+                          <a:blip r:embed="rId46"/>
                           <a:stretch>
                             <a:fillRect/>
                           </a:stretch>
@@ -9524,6 +9508,9 @@
               <w:jc w:val="center"/>
             </w:pPr>
             <w:r>
+              <w:rPr>
+                <w:noProof/>
+              </w:rPr>
               <w:drawing>
                 <wp:inline distT="0" distB="0" distL="0" distR="0" wp14:anchorId="3AD78A89" wp14:editId="1F9072DC">
                   <wp:extent cx="2258014" cy="1718631"/>
@@ -9540,7 +9527,7 @@
                           <pic:cNvPicPr/>
                         </pic:nvPicPr>
                         <pic:blipFill>
-                          <a:blip r:embed="rId46"/>
+                          <a:blip r:embed="rId47"/>
                           <a:stretch>
                             <a:fillRect/>
                           </a:stretch>
@@ -9706,7 +9693,13 @@
       </w:r>
     </w:p>
     <w:p>
-      <w:r>
+      <w:pPr>
+        <w:jc w:val="center"/>
+      </w:pPr>
+      <w:r>
+        <w:rPr>
+          <w:noProof/>
+        </w:rPr>
         <w:drawing>
           <wp:inline distT="0" distB="0" distL="0" distR="0" wp14:anchorId="25314C5D" wp14:editId="5ED50A04">
             <wp:extent cx="4760880" cy="1838528"/>
@@ -9723,7 +9716,7 @@
                     <pic:cNvPicPr/>
                   </pic:nvPicPr>
                   <pic:blipFill>
-                    <a:blip r:embed="rId47"/>
+                    <a:blip r:embed="rId48"/>
                     <a:stretch>
                       <a:fillRect/>
                     </a:stretch>
@@ -9790,12 +9783,20 @@
             <w:tcW w:w="7694" w:type="dxa"/>
           </w:tcPr>
           <w:p>
+            <w:proofErr w:type="spellStart"/>
             <w:r>
               <w:rPr>
                 <w:lang w:val="en-US"/>
               </w:rPr>
               <w:t>Summary</w:t>
             </w:r>
+            <w:r>
+              <w:rPr>
+                <w:lang w:val="en-US"/>
+              </w:rPr>
+              <w:t>_Bart</w:t>
+            </w:r>
+            <w:proofErr w:type="spellEnd"/>
             <w:r>
               <w:rPr>
                 <w:rStyle w:val="a9"/>
@@ -9811,12 +9812,20 @@
             <w:tcW w:w="7694" w:type="dxa"/>
           </w:tcPr>
           <w:p>
+            <w:proofErr w:type="spellStart"/>
             <w:r>
               <w:rPr>
                 <w:lang w:val="en-US"/>
               </w:rPr>
-              <w:t>Summary_2</w:t>
-            </w:r>
+              <w:t>Summary_</w:t>
+            </w:r>
+            <w:r>
+              <w:rPr>
+                <w:lang w:val="en-US"/>
+              </w:rPr>
+              <w:t>PageRank</w:t>
+            </w:r>
+            <w:proofErr w:type="spellEnd"/>
             <w:r>
               <w:rPr>
                 <w:rStyle w:val="a9"/>
@@ -10101,7 +10110,13 @@
               <w:t>)</w:t>
             </w:r>
           </w:p>
-          <w:p/>
+          <w:p>
+            <w:pPr>
+              <w:rPr>
+                <w:lang w:val="en-US"/>
+              </w:rPr>
+            </w:pPr>
+          </w:p>
         </w:tc>
         <w:tc>
           <w:tcPr>
@@ -10244,7 +10259,7 @@
                 <w:kern w:val="0"/>
                 <w:sz w:val="21"/>
                 <w:szCs w:val="21"/>
-                <w:lang w:eastAsia="ru-RU"/>
+                <w:lang w:val="en-US" w:eastAsia="ru-RU"/>
                 <w14:ligatures w14:val="none"/>
               </w:rPr>
             </w:pPr>
@@ -10260,7 +10275,6 @@
               </w:rPr>
               <w:t xml:space="preserve">    </w:t>
             </w:r>
-            <w:proofErr w:type="spellStart"/>
             <w:r>
               <w:rPr>
                 <w:rFonts w:ascii="Consolas" w:eastAsia="Times New Roman" w:hAnsi="Consolas" w:cs="Times New Roman"/>
@@ -10268,12 +10282,11 @@
                 <w:kern w:val="0"/>
                 <w:sz w:val="21"/>
                 <w:szCs w:val="21"/>
-                <w:lang w:eastAsia="ru-RU"/>
+                <w:lang w:val="en-US" w:eastAsia="ru-RU"/>
                 <w14:ligatures w14:val="none"/>
               </w:rPr>
               <w:t>pr</w:t>
             </w:r>
-            <w:proofErr w:type="spellEnd"/>
             <w:r>
               <w:rPr>
                 <w:rFonts w:ascii="Consolas" w:eastAsia="Times New Roman" w:hAnsi="Consolas" w:cs="Times New Roman"/>
@@ -10281,7 +10294,7 @@
                 <w:kern w:val="0"/>
                 <w:sz w:val="21"/>
                 <w:szCs w:val="21"/>
-                <w:lang w:eastAsia="ru-RU"/>
+                <w:lang w:val="en-US" w:eastAsia="ru-RU"/>
                 <w14:ligatures w14:val="none"/>
               </w:rPr>
               <w:t xml:space="preserve"> </w:t>
@@ -10293,7 +10306,7 @@
                 <w:kern w:val="0"/>
                 <w:sz w:val="21"/>
                 <w:szCs w:val="21"/>
-                <w:lang w:eastAsia="ru-RU"/>
+                <w:lang w:val="en-US" w:eastAsia="ru-RU"/>
                 <w14:ligatures w14:val="none"/>
               </w:rPr>
               <w:t>=</w:t>
@@ -10305,7 +10318,7 @@
                 <w:kern w:val="0"/>
                 <w:sz w:val="21"/>
                 <w:szCs w:val="21"/>
-                <w:lang w:eastAsia="ru-RU"/>
+                <w:lang w:val="en-US" w:eastAsia="ru-RU"/>
                 <w14:ligatures w14:val="none"/>
               </w:rPr>
               <w:t xml:space="preserve"> </w:t>
@@ -10319,7 +10332,7 @@
                 <w:kern w:val="0"/>
                 <w:sz w:val="21"/>
                 <w:szCs w:val="21"/>
-                <w:lang w:eastAsia="ru-RU"/>
+                <w:lang w:val="en-US" w:eastAsia="ru-RU"/>
                 <w14:ligatures w14:val="none"/>
               </w:rPr>
               <w:t>nx</w:t>
@@ -10331,7 +10344,7 @@
                 <w:kern w:val="0"/>
                 <w:sz w:val="21"/>
                 <w:szCs w:val="21"/>
-                <w:lang w:eastAsia="ru-RU"/>
+                <w:lang w:val="en-US" w:eastAsia="ru-RU"/>
                 <w14:ligatures w14:val="none"/>
               </w:rPr>
               <w:t>.</w:t>
@@ -10343,7 +10356,7 @@
                 <w:kern w:val="0"/>
                 <w:sz w:val="21"/>
                 <w:szCs w:val="21"/>
-                <w:lang w:eastAsia="ru-RU"/>
+                <w:lang w:val="en-US" w:eastAsia="ru-RU"/>
                 <w14:ligatures w14:val="none"/>
               </w:rPr>
               <w:t>pagerank</w:t>
@@ -10357,7 +10370,7 @@
                 <w:kern w:val="0"/>
                 <w:sz w:val="21"/>
                 <w:szCs w:val="21"/>
-                <w:lang w:eastAsia="ru-RU"/>
+                <w:lang w:val="en-US" w:eastAsia="ru-RU"/>
                 <w14:ligatures w14:val="none"/>
               </w:rPr>
               <w:t>(</w:t>
@@ -10369,7 +10382,7 @@
                 <w:kern w:val="0"/>
                 <w:sz w:val="21"/>
                 <w:szCs w:val="21"/>
-                <w:lang w:eastAsia="ru-RU"/>
+                <w:lang w:val="en-US" w:eastAsia="ru-RU"/>
                 <w14:ligatures w14:val="none"/>
               </w:rPr>
               <w:t>g</w:t>
@@ -10381,13 +10394,19 @@
                 <w:kern w:val="0"/>
                 <w:sz w:val="21"/>
                 <w:szCs w:val="21"/>
-                <w:lang w:eastAsia="ru-RU"/>
+                <w:lang w:val="en-US" w:eastAsia="ru-RU"/>
                 <w14:ligatures w14:val="none"/>
               </w:rPr>
               <w:t>)</w:t>
             </w:r>
           </w:p>
-          <w:p/>
+          <w:p>
+            <w:pPr>
+              <w:rPr>
+                <w:lang w:val="en-US"/>
+              </w:rPr>
+            </w:pPr>
+          </w:p>
         </w:tc>
       </w:tr>
       <w:tr>
@@ -10396,52 +10415,2166 @@
             <w:tcW w:w="15388" w:type="dxa"/>
             <w:gridSpan w:val="2"/>
           </w:tcPr>
+          <w:tbl>
+            <w:tblPr>
+              <w:tblW w:w="0" w:type="auto"/>
+              <w:tblCellSpacing w:w="15" w:type="dxa"/>
+              <w:tblBorders>
+                <w:top w:val="outset" w:sz="6" w:space="0" w:color="auto"/>
+                <w:left w:val="outset" w:sz="6" w:space="0" w:color="auto"/>
+                <w:bottom w:val="outset" w:sz="6" w:space="0" w:color="auto"/>
+                <w:right w:val="outset" w:sz="6" w:space="0" w:color="auto"/>
+              </w:tblBorders>
+              <w:tblCellMar>
+                <w:top w:w="15" w:type="dxa"/>
+                <w:left w:w="15" w:type="dxa"/>
+                <w:bottom w:w="15" w:type="dxa"/>
+                <w:right w:w="15" w:type="dxa"/>
+              </w:tblCellMar>
+              <w:tblLook w:val="04A0" w:firstRow="1" w:lastRow="0" w:firstColumn="1" w:lastColumn="0" w:noHBand="0" w:noVBand="1"/>
+            </w:tblPr>
+            <w:tblGrid>
+              <w:gridCol w:w="5805"/>
+              <w:gridCol w:w="4235"/>
+              <w:gridCol w:w="5116"/>
+            </w:tblGrid>
+            <w:tr>
+              <w:trPr>
+                <w:tblHeader/>
+                <w:tblCellSpacing w:w="15" w:type="dxa"/>
+              </w:trPr>
+              <w:tc>
+                <w:tcPr>
+                  <w:tcW w:w="0" w:type="auto"/>
+                  <w:tcBorders>
+                    <w:top w:val="outset" w:sz="6" w:space="0" w:color="auto"/>
+                    <w:left w:val="outset" w:sz="6" w:space="0" w:color="auto"/>
+                    <w:bottom w:val="outset" w:sz="6" w:space="0" w:color="auto"/>
+                    <w:right w:val="outset" w:sz="6" w:space="0" w:color="auto"/>
+                  </w:tcBorders>
+                  <w:vAlign w:val="center"/>
+                  <w:hideMark/>
+                </w:tcPr>
+                <w:p>
+                  <w:pPr>
+                    <w:spacing w:after="0" w:line="240" w:lineRule="auto"/>
+                    <w:jc w:val="center"/>
+                    <w:rPr>
+                      <w:rFonts w:ascii="Times New Roman" w:eastAsia="Times New Roman" w:hAnsi="Times New Roman" w:cs="Times New Roman"/>
+                      <w:b/>
+                      <w:bCs/>
+                      <w:kern w:val="0"/>
+                      <w:sz w:val="16"/>
+                      <w:szCs w:val="16"/>
+                      <w:lang w:eastAsia="ru-RU"/>
+                      <w14:ligatures w14:val="none"/>
+                    </w:rPr>
+                  </w:pPr>
+                  <w:r>
+                    <w:rPr>
+                      <w:rFonts w:ascii="Times New Roman" w:eastAsia="Times New Roman" w:hAnsi="Times New Roman" w:cs="Times New Roman"/>
+                      <w:b/>
+                      <w:bCs/>
+                      <w:kern w:val="0"/>
+                      <w:sz w:val="16"/>
+                      <w:szCs w:val="16"/>
+                      <w:lang w:eastAsia="ru-RU"/>
+                      <w14:ligatures w14:val="none"/>
+                    </w:rPr>
+                    <w:t>NEWS_TEXT</w:t>
+                  </w:r>
+                </w:p>
+              </w:tc>
+              <w:tc>
+                <w:tcPr>
+                  <w:tcW w:w="0" w:type="auto"/>
+                  <w:tcBorders>
+                    <w:top w:val="outset" w:sz="6" w:space="0" w:color="auto"/>
+                    <w:left w:val="outset" w:sz="6" w:space="0" w:color="auto"/>
+                    <w:bottom w:val="outset" w:sz="6" w:space="0" w:color="auto"/>
+                    <w:right w:val="outset" w:sz="6" w:space="0" w:color="auto"/>
+                  </w:tcBorders>
+                  <w:vAlign w:val="center"/>
+                  <w:hideMark/>
+                </w:tcPr>
+                <w:p>
+                  <w:pPr>
+                    <w:spacing w:after="0" w:line="240" w:lineRule="auto"/>
+                    <w:jc w:val="center"/>
+                    <w:rPr>
+                      <w:rFonts w:ascii="Times New Roman" w:eastAsia="Times New Roman" w:hAnsi="Times New Roman" w:cs="Times New Roman"/>
+                      <w:b/>
+                      <w:bCs/>
+                      <w:kern w:val="0"/>
+                      <w:sz w:val="16"/>
+                      <w:szCs w:val="16"/>
+                      <w:lang w:eastAsia="ru-RU"/>
+                      <w14:ligatures w14:val="none"/>
+                    </w:rPr>
+                  </w:pPr>
+                  <w:proofErr w:type="spellStart"/>
+                  <w:r>
+                    <w:rPr>
+                      <w:rFonts w:ascii="Times New Roman" w:eastAsia="Times New Roman" w:hAnsi="Times New Roman" w:cs="Times New Roman"/>
+                      <w:b/>
+                      <w:bCs/>
+                      <w:kern w:val="0"/>
+                      <w:sz w:val="16"/>
+                      <w:szCs w:val="16"/>
+                      <w:lang w:eastAsia="ru-RU"/>
+                      <w14:ligatures w14:val="none"/>
+                    </w:rPr>
+                    <w:t>Summary_Bart</w:t>
+                  </w:r>
+                  <w:proofErr w:type="spellEnd"/>
+                </w:p>
+              </w:tc>
+              <w:tc>
+                <w:tcPr>
+                  <w:tcW w:w="0" w:type="auto"/>
+                  <w:tcBorders>
+                    <w:top w:val="outset" w:sz="6" w:space="0" w:color="auto"/>
+                    <w:left w:val="outset" w:sz="6" w:space="0" w:color="auto"/>
+                    <w:bottom w:val="outset" w:sz="6" w:space="0" w:color="auto"/>
+                    <w:right w:val="outset" w:sz="6" w:space="0" w:color="auto"/>
+                  </w:tcBorders>
+                  <w:vAlign w:val="center"/>
+                  <w:hideMark/>
+                </w:tcPr>
+                <w:p>
+                  <w:pPr>
+                    <w:spacing w:after="0" w:line="240" w:lineRule="auto"/>
+                    <w:jc w:val="center"/>
+                    <w:rPr>
+                      <w:rFonts w:ascii="Times New Roman" w:eastAsia="Times New Roman" w:hAnsi="Times New Roman" w:cs="Times New Roman"/>
+                      <w:b/>
+                      <w:bCs/>
+                      <w:kern w:val="0"/>
+                      <w:sz w:val="16"/>
+                      <w:szCs w:val="16"/>
+                      <w:lang w:eastAsia="ru-RU"/>
+                      <w14:ligatures w14:val="none"/>
+                    </w:rPr>
+                  </w:pPr>
+                  <w:proofErr w:type="spellStart"/>
+                  <w:r>
+                    <w:rPr>
+                      <w:rFonts w:ascii="Times New Roman" w:eastAsia="Times New Roman" w:hAnsi="Times New Roman" w:cs="Times New Roman"/>
+                      <w:b/>
+                      <w:bCs/>
+                      <w:kern w:val="0"/>
+                      <w:sz w:val="16"/>
+                      <w:szCs w:val="16"/>
+                      <w:lang w:eastAsia="ru-RU"/>
+                      <w14:ligatures w14:val="none"/>
+                    </w:rPr>
+                    <w:t>Summary_PageRank</w:t>
+                  </w:r>
+                  <w:proofErr w:type="spellEnd"/>
+                </w:p>
+              </w:tc>
+            </w:tr>
+            <w:tr>
+              <w:trPr>
+                <w:tblCellSpacing w:w="15" w:type="dxa"/>
+              </w:trPr>
+              <w:tc>
+                <w:tcPr>
+                  <w:tcW w:w="0" w:type="auto"/>
+                  <w:tcBorders>
+                    <w:top w:val="outset" w:sz="6" w:space="0" w:color="auto"/>
+                    <w:left w:val="outset" w:sz="6" w:space="0" w:color="auto"/>
+                    <w:bottom w:val="outset" w:sz="6" w:space="0" w:color="auto"/>
+                    <w:right w:val="outset" w:sz="6" w:space="0" w:color="auto"/>
+                  </w:tcBorders>
+                  <w:vAlign w:val="center"/>
+                  <w:hideMark/>
+                </w:tcPr>
+                <w:p>
+                  <w:pPr>
+                    <w:spacing w:after="0" w:line="240" w:lineRule="auto"/>
+                    <w:rPr>
+                      <w:rFonts w:ascii="Times New Roman" w:eastAsia="Times New Roman" w:hAnsi="Times New Roman" w:cs="Times New Roman"/>
+                      <w:kern w:val="0"/>
+                      <w:sz w:val="16"/>
+                      <w:szCs w:val="16"/>
+                      <w:lang w:eastAsia="ru-RU"/>
+                      <w14:ligatures w14:val="none"/>
+                    </w:rPr>
+                  </w:pPr>
+                  <w:r>
+                    <w:rPr>
+                      <w:rFonts w:ascii="Times New Roman" w:eastAsia="Times New Roman" w:hAnsi="Times New Roman" w:cs="Times New Roman"/>
+                      <w:kern w:val="0"/>
+                      <w:sz w:val="16"/>
+                      <w:szCs w:val="16"/>
+                      <w:lang w:eastAsia="ru-RU"/>
+                      <w14:ligatures w14:val="none"/>
+                    </w:rPr>
+                    <w:t>Дивидендный сезон 2024. Последние майские отсечки Формальной даты старта дивидендного сезона нет: его можно отсчитывать с начала мая или, например, с первой отсечки крупного эмитента, такого как ЛУКОЙЛ. В текущем сезоне отсечки обозначили уже более 60 эмитентов. Это не финальное число: некоторые компании еще не дали рекомендацию по выплате дивидендов, поэтому список будет дополняться. Со всеми предстоящими закрытиями реестра можно ознакомиться в дивидендном календаре. Топ 10 прошедших дивидендных отсечек и Топ 10 акций по дивидендной доходности: https://bcs express.ru/</w:t>
+                  </w:r>
+                  <w:proofErr w:type="spellStart"/>
+                  <w:r>
+                    <w:rPr>
+                      <w:rFonts w:ascii="Times New Roman" w:eastAsia="Times New Roman" w:hAnsi="Times New Roman" w:cs="Times New Roman"/>
+                      <w:kern w:val="0"/>
+                      <w:sz w:val="16"/>
+                      <w:szCs w:val="16"/>
+                      <w:lang w:eastAsia="ru-RU"/>
+                      <w14:ligatures w14:val="none"/>
+                    </w:rPr>
+                    <w:t>novosti</w:t>
+                  </w:r>
+                  <w:proofErr w:type="spellEnd"/>
+                  <w:r>
+                    <w:rPr>
+                      <w:rFonts w:ascii="Times New Roman" w:eastAsia="Times New Roman" w:hAnsi="Times New Roman" w:cs="Times New Roman"/>
+                      <w:kern w:val="0"/>
+                      <w:sz w:val="16"/>
+                      <w:szCs w:val="16"/>
+                      <w:lang w:eastAsia="ru-RU"/>
+                      <w14:ligatures w14:val="none"/>
+                    </w:rPr>
+                    <w:t xml:space="preserve"> i </w:t>
+                  </w:r>
+                  <w:proofErr w:type="spellStart"/>
+                  <w:r>
+                    <w:rPr>
+                      <w:rFonts w:ascii="Times New Roman" w:eastAsia="Times New Roman" w:hAnsi="Times New Roman" w:cs="Times New Roman"/>
+                      <w:kern w:val="0"/>
+                      <w:sz w:val="16"/>
+                      <w:szCs w:val="16"/>
+                      <w:lang w:eastAsia="ru-RU"/>
+                      <w14:ligatures w14:val="none"/>
+                    </w:rPr>
+                    <w:t>analitika</w:t>
+                  </w:r>
+                  <w:proofErr w:type="spellEnd"/>
+                  <w:r>
+                    <w:rPr>
+                      <w:rFonts w:ascii="Times New Roman" w:eastAsia="Times New Roman" w:hAnsi="Times New Roman" w:cs="Times New Roman"/>
+                      <w:kern w:val="0"/>
+                      <w:sz w:val="16"/>
+                      <w:szCs w:val="16"/>
+                      <w:lang w:eastAsia="ru-RU"/>
+                      <w14:ligatures w14:val="none"/>
+                    </w:rPr>
+                    <w:t>/</w:t>
+                  </w:r>
+                  <w:proofErr w:type="spellStart"/>
+                  <w:r>
+                    <w:rPr>
+                      <w:rFonts w:ascii="Times New Roman" w:eastAsia="Times New Roman" w:hAnsi="Times New Roman" w:cs="Times New Roman"/>
+                      <w:kern w:val="0"/>
+                      <w:sz w:val="16"/>
+                      <w:szCs w:val="16"/>
+                      <w:lang w:eastAsia="ru-RU"/>
+                      <w14:ligatures w14:val="none"/>
+                    </w:rPr>
+                    <w:t>dividendnyi</w:t>
+                  </w:r>
+                  <w:proofErr w:type="spellEnd"/>
+                  <w:r>
+                    <w:rPr>
+                      <w:rFonts w:ascii="Times New Roman" w:eastAsia="Times New Roman" w:hAnsi="Times New Roman" w:cs="Times New Roman"/>
+                      <w:kern w:val="0"/>
+                      <w:sz w:val="16"/>
+                      <w:szCs w:val="16"/>
+                      <w:lang w:eastAsia="ru-RU"/>
+                      <w14:ligatures w14:val="none"/>
+                    </w:rPr>
+                    <w:t xml:space="preserve"> </w:t>
+                  </w:r>
+                  <w:proofErr w:type="spellStart"/>
+                  <w:r>
+                    <w:rPr>
+                      <w:rFonts w:ascii="Times New Roman" w:eastAsia="Times New Roman" w:hAnsi="Times New Roman" w:cs="Times New Roman"/>
+                      <w:kern w:val="0"/>
+                      <w:sz w:val="16"/>
+                      <w:szCs w:val="16"/>
+                      <w:lang w:eastAsia="ru-RU"/>
+                      <w14:ligatures w14:val="none"/>
+                    </w:rPr>
+                    <w:t>sezon</w:t>
+                  </w:r>
+                  <w:proofErr w:type="spellEnd"/>
+                  <w:r>
+                    <w:rPr>
+                      <w:rFonts w:ascii="Times New Roman" w:eastAsia="Times New Roman" w:hAnsi="Times New Roman" w:cs="Times New Roman"/>
+                      <w:kern w:val="0"/>
+                      <w:sz w:val="16"/>
+                      <w:szCs w:val="16"/>
+                      <w:lang w:eastAsia="ru-RU"/>
+                      <w14:ligatures w14:val="none"/>
+                    </w:rPr>
+                    <w:t xml:space="preserve"> 2024 </w:t>
+                  </w:r>
+                  <w:proofErr w:type="spellStart"/>
+                  <w:r>
+                    <w:rPr>
+                      <w:rFonts w:ascii="Times New Roman" w:eastAsia="Times New Roman" w:hAnsi="Times New Roman" w:cs="Times New Roman"/>
+                      <w:kern w:val="0"/>
+                      <w:sz w:val="16"/>
+                      <w:szCs w:val="16"/>
+                      <w:lang w:eastAsia="ru-RU"/>
+                      <w14:ligatures w14:val="none"/>
+                    </w:rPr>
+                    <w:t>poslednie</w:t>
+                  </w:r>
+                  <w:proofErr w:type="spellEnd"/>
+                  <w:r>
+                    <w:rPr>
+                      <w:rFonts w:ascii="Times New Roman" w:eastAsia="Times New Roman" w:hAnsi="Times New Roman" w:cs="Times New Roman"/>
+                      <w:kern w:val="0"/>
+                      <w:sz w:val="16"/>
+                      <w:szCs w:val="16"/>
+                      <w:lang w:eastAsia="ru-RU"/>
+                      <w14:ligatures w14:val="none"/>
+                    </w:rPr>
+                    <w:t xml:space="preserve"> </w:t>
+                  </w:r>
+                  <w:proofErr w:type="spellStart"/>
+                  <w:r>
+                    <w:rPr>
+                      <w:rFonts w:ascii="Times New Roman" w:eastAsia="Times New Roman" w:hAnsi="Times New Roman" w:cs="Times New Roman"/>
+                      <w:kern w:val="0"/>
+                      <w:sz w:val="16"/>
+                      <w:szCs w:val="16"/>
+                      <w:lang w:eastAsia="ru-RU"/>
+                      <w14:ligatures w14:val="none"/>
+                    </w:rPr>
+                    <w:t>maiskie</w:t>
+                  </w:r>
+                  <w:proofErr w:type="spellEnd"/>
+                  <w:r>
+                    <w:rPr>
+                      <w:rFonts w:ascii="Times New Roman" w:eastAsia="Times New Roman" w:hAnsi="Times New Roman" w:cs="Times New Roman"/>
+                      <w:kern w:val="0"/>
+                      <w:sz w:val="16"/>
+                      <w:szCs w:val="16"/>
+                      <w:lang w:eastAsia="ru-RU"/>
+                      <w14:ligatures w14:val="none"/>
+                    </w:rPr>
+                    <w:t xml:space="preserve"> </w:t>
+                  </w:r>
+                  <w:proofErr w:type="spellStart"/>
+                  <w:r>
+                    <w:rPr>
+                      <w:rFonts w:ascii="Times New Roman" w:eastAsia="Times New Roman" w:hAnsi="Times New Roman" w:cs="Times New Roman"/>
+                      <w:kern w:val="0"/>
+                      <w:sz w:val="16"/>
+                      <w:szCs w:val="16"/>
+                      <w:lang w:eastAsia="ru-RU"/>
+                      <w14:ligatures w14:val="none"/>
+                    </w:rPr>
+                    <w:t>otsechki</w:t>
+                  </w:r>
+                  <w:proofErr w:type="spellEnd"/>
+                </w:p>
+              </w:tc>
+              <w:tc>
+                <w:tcPr>
+                  <w:tcW w:w="0" w:type="auto"/>
+                  <w:tcBorders>
+                    <w:top w:val="outset" w:sz="6" w:space="0" w:color="auto"/>
+                    <w:left w:val="outset" w:sz="6" w:space="0" w:color="auto"/>
+                    <w:bottom w:val="outset" w:sz="6" w:space="0" w:color="auto"/>
+                    <w:right w:val="outset" w:sz="6" w:space="0" w:color="auto"/>
+                  </w:tcBorders>
+                  <w:vAlign w:val="center"/>
+                  <w:hideMark/>
+                </w:tcPr>
+                <w:p>
+                  <w:pPr>
+                    <w:spacing w:after="0" w:line="240" w:lineRule="auto"/>
+                    <w:rPr>
+                      <w:rFonts w:ascii="Times New Roman" w:eastAsia="Times New Roman" w:hAnsi="Times New Roman" w:cs="Times New Roman"/>
+                      <w:kern w:val="0"/>
+                      <w:sz w:val="16"/>
+                      <w:szCs w:val="16"/>
+                      <w:lang w:eastAsia="ru-RU"/>
+                      <w14:ligatures w14:val="none"/>
+                    </w:rPr>
+                  </w:pPr>
+                  <w:r>
+                    <w:rPr>
+                      <w:rFonts w:ascii="Times New Roman" w:eastAsia="Times New Roman" w:hAnsi="Times New Roman" w:cs="Times New Roman"/>
+                      <w:kern w:val="0"/>
+                      <w:sz w:val="16"/>
+                      <w:szCs w:val="16"/>
+                      <w:lang w:eastAsia="ru-RU"/>
+                      <w14:ligatures w14:val="none"/>
+                    </w:rPr>
+                    <w:t>Дивидендный сезон 2024. Последние майские отсечки крупного эмитента, такого как ЛУКОЙЛ, обозначили уже более 60 эмитентов. Это не финальное число: некоторые компании еще не дали рекомендацию по выплате дивидендов, поэтому список будет дополняться. Со всеми предстоящими закрытиями реестра можно ознакомиться в дивидендном календаре.</w:t>
+                  </w:r>
+                </w:p>
+              </w:tc>
+              <w:tc>
+                <w:tcPr>
+                  <w:tcW w:w="0" w:type="auto"/>
+                  <w:tcBorders>
+                    <w:top w:val="outset" w:sz="6" w:space="0" w:color="auto"/>
+                    <w:left w:val="outset" w:sz="6" w:space="0" w:color="auto"/>
+                    <w:bottom w:val="outset" w:sz="6" w:space="0" w:color="auto"/>
+                    <w:right w:val="outset" w:sz="6" w:space="0" w:color="auto"/>
+                  </w:tcBorders>
+                  <w:vAlign w:val="center"/>
+                  <w:hideMark/>
+                </w:tcPr>
+                <w:p>
+                  <w:pPr>
+                    <w:spacing w:after="0" w:line="240" w:lineRule="auto"/>
+                    <w:rPr>
+                      <w:rFonts w:ascii="Times New Roman" w:eastAsia="Times New Roman" w:hAnsi="Times New Roman" w:cs="Times New Roman"/>
+                      <w:kern w:val="0"/>
+                      <w:sz w:val="16"/>
+                      <w:szCs w:val="16"/>
+                      <w:lang w:eastAsia="ru-RU"/>
+                      <w14:ligatures w14:val="none"/>
+                    </w:rPr>
+                  </w:pPr>
+                  <w:r>
+                    <w:rPr>
+                      <w:rFonts w:ascii="Times New Roman" w:eastAsia="Times New Roman" w:hAnsi="Times New Roman" w:cs="Times New Roman"/>
+                      <w:kern w:val="0"/>
+                      <w:sz w:val="16"/>
+                      <w:szCs w:val="16"/>
+                      <w:lang w:eastAsia="ru-RU"/>
+                      <w14:ligatures w14:val="none"/>
+                    </w:rPr>
+                    <w:t xml:space="preserve">Дивидендный сезон 2024. Последние майские отсечки Формальной даты старта дивидендного сезона нет: его можно отсчитывать с начала мая или, например, с первой отсечки крупного эмитента, такого как ЛУКОЙЛ. В текущем сезоне отсечки обозначили уже более 60 эмитентов. Со всеми предстоящими закрытиями реестра можно ознакомиться в дивидендном календаре. </w:t>
+                  </w:r>
+                  <w:r>
+                    <w:rPr>
+                      <w:rFonts w:ascii="Times New Roman" w:eastAsia="Times New Roman" w:hAnsi="Times New Roman" w:cs="Times New Roman"/>
+                      <w:kern w:val="0"/>
+                      <w:sz w:val="16"/>
+                      <w:szCs w:val="16"/>
+                      <w:highlight w:val="yellow"/>
+                      <w:lang w:eastAsia="ru-RU"/>
+                      <w14:ligatures w14:val="none"/>
+                    </w:rPr>
+                    <w:t>Топ 10 прошедших дивидендных отсечек и Топ 10 акций по дивидендной доходности: https://bcs express.ru/</w:t>
+                  </w:r>
+                  <w:proofErr w:type="spellStart"/>
+                  <w:r>
+                    <w:rPr>
+                      <w:rFonts w:ascii="Times New Roman" w:eastAsia="Times New Roman" w:hAnsi="Times New Roman" w:cs="Times New Roman"/>
+                      <w:kern w:val="0"/>
+                      <w:sz w:val="16"/>
+                      <w:szCs w:val="16"/>
+                      <w:highlight w:val="yellow"/>
+                      <w:lang w:eastAsia="ru-RU"/>
+                      <w14:ligatures w14:val="none"/>
+                    </w:rPr>
+                    <w:t>novosti</w:t>
+                  </w:r>
+                  <w:proofErr w:type="spellEnd"/>
+                  <w:r>
+                    <w:rPr>
+                      <w:rFonts w:ascii="Times New Roman" w:eastAsia="Times New Roman" w:hAnsi="Times New Roman" w:cs="Times New Roman"/>
+                      <w:kern w:val="0"/>
+                      <w:sz w:val="16"/>
+                      <w:szCs w:val="16"/>
+                      <w:highlight w:val="yellow"/>
+                      <w:lang w:eastAsia="ru-RU"/>
+                      <w14:ligatures w14:val="none"/>
+                    </w:rPr>
+                    <w:t xml:space="preserve"> i </w:t>
+                  </w:r>
+                  <w:proofErr w:type="spellStart"/>
+                  <w:r>
+                    <w:rPr>
+                      <w:rFonts w:ascii="Times New Roman" w:eastAsia="Times New Roman" w:hAnsi="Times New Roman" w:cs="Times New Roman"/>
+                      <w:kern w:val="0"/>
+                      <w:sz w:val="16"/>
+                      <w:szCs w:val="16"/>
+                      <w:highlight w:val="yellow"/>
+                      <w:lang w:eastAsia="ru-RU"/>
+                      <w14:ligatures w14:val="none"/>
+                    </w:rPr>
+                    <w:t>analitika</w:t>
+                  </w:r>
+                  <w:proofErr w:type="spellEnd"/>
+                  <w:r>
+                    <w:rPr>
+                      <w:rFonts w:ascii="Times New Roman" w:eastAsia="Times New Roman" w:hAnsi="Times New Roman" w:cs="Times New Roman"/>
+                      <w:kern w:val="0"/>
+                      <w:sz w:val="16"/>
+                      <w:szCs w:val="16"/>
+                      <w:highlight w:val="yellow"/>
+                      <w:lang w:eastAsia="ru-RU"/>
+                      <w14:ligatures w14:val="none"/>
+                    </w:rPr>
+                    <w:t>/</w:t>
+                  </w:r>
+                  <w:proofErr w:type="spellStart"/>
+                  <w:r>
+                    <w:rPr>
+                      <w:rFonts w:ascii="Times New Roman" w:eastAsia="Times New Roman" w:hAnsi="Times New Roman" w:cs="Times New Roman"/>
+                      <w:kern w:val="0"/>
+                      <w:sz w:val="16"/>
+                      <w:szCs w:val="16"/>
+                      <w:highlight w:val="yellow"/>
+                      <w:lang w:eastAsia="ru-RU"/>
+                      <w14:ligatures w14:val="none"/>
+                    </w:rPr>
+                    <w:t>dividendnyi</w:t>
+                  </w:r>
+                  <w:proofErr w:type="spellEnd"/>
+                  <w:r>
+                    <w:rPr>
+                      <w:rFonts w:ascii="Times New Roman" w:eastAsia="Times New Roman" w:hAnsi="Times New Roman" w:cs="Times New Roman"/>
+                      <w:kern w:val="0"/>
+                      <w:sz w:val="16"/>
+                      <w:szCs w:val="16"/>
+                      <w:highlight w:val="yellow"/>
+                      <w:lang w:eastAsia="ru-RU"/>
+                      <w14:ligatures w14:val="none"/>
+                    </w:rPr>
+                    <w:t xml:space="preserve"> </w:t>
+                  </w:r>
+                  <w:proofErr w:type="spellStart"/>
+                  <w:r>
+                    <w:rPr>
+                      <w:rFonts w:ascii="Times New Roman" w:eastAsia="Times New Roman" w:hAnsi="Times New Roman" w:cs="Times New Roman"/>
+                      <w:kern w:val="0"/>
+                      <w:sz w:val="16"/>
+                      <w:szCs w:val="16"/>
+                      <w:highlight w:val="yellow"/>
+                      <w:lang w:eastAsia="ru-RU"/>
+                      <w14:ligatures w14:val="none"/>
+                    </w:rPr>
+                    <w:t>sezon</w:t>
+                  </w:r>
+                  <w:proofErr w:type="spellEnd"/>
+                  <w:r>
+                    <w:rPr>
+                      <w:rFonts w:ascii="Times New Roman" w:eastAsia="Times New Roman" w:hAnsi="Times New Roman" w:cs="Times New Roman"/>
+                      <w:kern w:val="0"/>
+                      <w:sz w:val="16"/>
+                      <w:szCs w:val="16"/>
+                      <w:highlight w:val="yellow"/>
+                      <w:lang w:eastAsia="ru-RU"/>
+                      <w14:ligatures w14:val="none"/>
+                    </w:rPr>
+                    <w:t xml:space="preserve"> 2024 </w:t>
+                  </w:r>
+                  <w:proofErr w:type="spellStart"/>
+                  <w:r>
+                    <w:rPr>
+                      <w:rFonts w:ascii="Times New Roman" w:eastAsia="Times New Roman" w:hAnsi="Times New Roman" w:cs="Times New Roman"/>
+                      <w:kern w:val="0"/>
+                      <w:sz w:val="16"/>
+                      <w:szCs w:val="16"/>
+                      <w:highlight w:val="yellow"/>
+                      <w:lang w:eastAsia="ru-RU"/>
+                      <w14:ligatures w14:val="none"/>
+                    </w:rPr>
+                    <w:t>poslednie</w:t>
+                  </w:r>
+                  <w:proofErr w:type="spellEnd"/>
+                  <w:r>
+                    <w:rPr>
+                      <w:rFonts w:ascii="Times New Roman" w:eastAsia="Times New Roman" w:hAnsi="Times New Roman" w:cs="Times New Roman"/>
+                      <w:kern w:val="0"/>
+                      <w:sz w:val="16"/>
+                      <w:szCs w:val="16"/>
+                      <w:highlight w:val="yellow"/>
+                      <w:lang w:eastAsia="ru-RU"/>
+                      <w14:ligatures w14:val="none"/>
+                    </w:rPr>
+                    <w:t xml:space="preserve"> </w:t>
+                  </w:r>
+                  <w:proofErr w:type="spellStart"/>
+                  <w:r>
+                    <w:rPr>
+                      <w:rFonts w:ascii="Times New Roman" w:eastAsia="Times New Roman" w:hAnsi="Times New Roman" w:cs="Times New Roman"/>
+                      <w:kern w:val="0"/>
+                      <w:sz w:val="16"/>
+                      <w:szCs w:val="16"/>
+                      <w:highlight w:val="yellow"/>
+                      <w:lang w:eastAsia="ru-RU"/>
+                      <w14:ligatures w14:val="none"/>
+                    </w:rPr>
+                    <w:t>maiskie</w:t>
+                  </w:r>
+                  <w:proofErr w:type="spellEnd"/>
+                  <w:r>
+                    <w:rPr>
+                      <w:rFonts w:ascii="Times New Roman" w:eastAsia="Times New Roman" w:hAnsi="Times New Roman" w:cs="Times New Roman"/>
+                      <w:kern w:val="0"/>
+                      <w:sz w:val="16"/>
+                      <w:szCs w:val="16"/>
+                      <w:highlight w:val="yellow"/>
+                      <w:lang w:eastAsia="ru-RU"/>
+                      <w14:ligatures w14:val="none"/>
+                    </w:rPr>
+                    <w:t xml:space="preserve"> </w:t>
+                  </w:r>
+                  <w:proofErr w:type="spellStart"/>
+                  <w:r>
+                    <w:rPr>
+                      <w:rFonts w:ascii="Times New Roman" w:eastAsia="Times New Roman" w:hAnsi="Times New Roman" w:cs="Times New Roman"/>
+                      <w:kern w:val="0"/>
+                      <w:sz w:val="16"/>
+                      <w:szCs w:val="16"/>
+                      <w:highlight w:val="yellow"/>
+                      <w:lang w:eastAsia="ru-RU"/>
+                      <w14:ligatures w14:val="none"/>
+                    </w:rPr>
+                    <w:t>otsechki</w:t>
+                  </w:r>
+                  <w:proofErr w:type="spellEnd"/>
+                </w:p>
+              </w:tc>
+            </w:tr>
+            <w:tr>
+              <w:trPr>
+                <w:tblCellSpacing w:w="15" w:type="dxa"/>
+              </w:trPr>
+              <w:tc>
+                <w:tcPr>
+                  <w:tcW w:w="0" w:type="auto"/>
+                  <w:tcBorders>
+                    <w:top w:val="outset" w:sz="6" w:space="0" w:color="auto"/>
+                    <w:left w:val="outset" w:sz="6" w:space="0" w:color="auto"/>
+                    <w:bottom w:val="outset" w:sz="6" w:space="0" w:color="auto"/>
+                    <w:right w:val="outset" w:sz="6" w:space="0" w:color="auto"/>
+                  </w:tcBorders>
+                  <w:vAlign w:val="center"/>
+                  <w:hideMark/>
+                </w:tcPr>
+                <w:p>
+                  <w:pPr>
+                    <w:spacing w:after="0" w:line="240" w:lineRule="auto"/>
+                    <w:rPr>
+                      <w:rFonts w:ascii="Times New Roman" w:eastAsia="Times New Roman" w:hAnsi="Times New Roman" w:cs="Times New Roman"/>
+                      <w:kern w:val="0"/>
+                      <w:sz w:val="16"/>
+                      <w:szCs w:val="16"/>
+                      <w:lang w:eastAsia="ru-RU"/>
+                      <w14:ligatures w14:val="none"/>
+                    </w:rPr>
+                  </w:pPr>
+                  <w:r>
+                    <w:rPr>
+                      <w:rFonts w:ascii="Times New Roman" w:eastAsia="Times New Roman" w:hAnsi="Times New Roman" w:cs="Times New Roman"/>
+                      <w:kern w:val="0"/>
+                      <w:sz w:val="16"/>
+                      <w:szCs w:val="16"/>
+                      <w:lang w:eastAsia="ru-RU"/>
+                      <w14:ligatures w14:val="none"/>
+                    </w:rPr>
+                    <w:t xml:space="preserve">Так ждали дивиденды Лукойла, что не хочется расставаться? Понимаем. Но не унывайте: аналитики Альфа Инвестиций приготовили классные идеи, куда вложить выплаты 1 Акции Лукойла. Эксперты позитивно смотрят на них во II квартале и всём 2024 году. Как и на весь сектор в целом. До конца года цены на нефть, скорее всего, останутся высокими — растёт спрос, а предложение от ОПЕК падает. Россия стабильно экспортирует нефть, несмотря на ограничения. Нефтяники в 2024 году могут заработать больше, чем в 2023 м — это даст двузначную дивидендную доходность по сектору за год. По итогам 2024 года Лукойл может заплатить 1100 руб. на акцию примерно 14% к текущей </w:t>
+                  </w:r>
+                  <w:proofErr w:type="gramStart"/>
+                  <w:r>
+                    <w:rPr>
+                      <w:rFonts w:ascii="Times New Roman" w:eastAsia="Times New Roman" w:hAnsi="Times New Roman" w:cs="Times New Roman"/>
+                      <w:kern w:val="0"/>
+                      <w:sz w:val="16"/>
+                      <w:szCs w:val="16"/>
+                      <w:lang w:eastAsia="ru-RU"/>
+                      <w14:ligatures w14:val="none"/>
+                    </w:rPr>
+                    <w:t>цене .</w:t>
+                  </w:r>
+                  <w:proofErr w:type="gramEnd"/>
+                  <w:r>
+                    <w:rPr>
+                      <w:rFonts w:ascii="Times New Roman" w:eastAsia="Times New Roman" w:hAnsi="Times New Roman" w:cs="Times New Roman"/>
+                      <w:kern w:val="0"/>
+                      <w:sz w:val="16"/>
+                      <w:szCs w:val="16"/>
+                      <w:lang w:eastAsia="ru-RU"/>
+                      <w14:ligatures w14:val="none"/>
+                    </w:rPr>
+                    <w:t xml:space="preserve"> </w:t>
+                  </w:r>
+                  <w:r>
+                    <w:rPr>
+                      <w:rFonts w:ascii="Times New Roman" w:eastAsia="Times New Roman" w:hAnsi="Times New Roman" w:cs="Times New Roman"/>
+                      <w:kern w:val="0"/>
+                      <w:sz w:val="16"/>
+                      <w:szCs w:val="16"/>
+                      <w:highlight w:val="red"/>
+                      <w:lang w:eastAsia="ru-RU"/>
+                      <w14:ligatures w14:val="none"/>
+                    </w:rPr>
+                    <w:t xml:space="preserve">По мнению </w:t>
+                  </w:r>
+                  <w:proofErr w:type="gramStart"/>
+                  <w:r>
+                    <w:rPr>
+                      <w:rFonts w:ascii="Times New Roman" w:eastAsia="Times New Roman" w:hAnsi="Times New Roman" w:cs="Times New Roman"/>
+                      <w:kern w:val="0"/>
+                      <w:sz w:val="16"/>
+                      <w:szCs w:val="16"/>
+                      <w:highlight w:val="red"/>
+                      <w:lang w:eastAsia="ru-RU"/>
+                      <w14:ligatures w14:val="none"/>
+                    </w:rPr>
+                    <w:t>Альфа Банка</w:t>
+                  </w:r>
+                  <w:proofErr w:type="gramEnd"/>
+                  <w:r>
+                    <w:rPr>
+                      <w:rFonts w:ascii="Times New Roman" w:eastAsia="Times New Roman" w:hAnsi="Times New Roman" w:cs="Times New Roman"/>
+                      <w:kern w:val="0"/>
+                      <w:sz w:val="16"/>
+                      <w:szCs w:val="16"/>
+                      <w:highlight w:val="red"/>
+                      <w:lang w:eastAsia="ru-RU"/>
+                      <w14:ligatures w14:val="none"/>
+                    </w:rPr>
+                    <w:t>, целевая цена бумаги через 12 месяцев — 9206 руб. или 17,5% к текущей цене</w:t>
+                  </w:r>
+                  <w:r>
+                    <w:rPr>
+                      <w:rFonts w:ascii="Times New Roman" w:eastAsia="Times New Roman" w:hAnsi="Times New Roman" w:cs="Times New Roman"/>
+                      <w:kern w:val="0"/>
+                      <w:sz w:val="16"/>
+                      <w:szCs w:val="16"/>
+                      <w:lang w:eastAsia="ru-RU"/>
+                      <w14:ligatures w14:val="none"/>
+                    </w:rPr>
+                    <w:t xml:space="preserve">. 2 Облигации с плавающим купоном </w:t>
+                  </w:r>
+                  <w:proofErr w:type="spellStart"/>
+                  <w:proofErr w:type="gramStart"/>
+                  <w:r>
+                    <w:rPr>
+                      <w:rFonts w:ascii="Times New Roman" w:eastAsia="Times New Roman" w:hAnsi="Times New Roman" w:cs="Times New Roman"/>
+                      <w:kern w:val="0"/>
+                      <w:sz w:val="16"/>
+                      <w:szCs w:val="16"/>
+                      <w:lang w:eastAsia="ru-RU"/>
+                      <w14:ligatures w14:val="none"/>
+                    </w:rPr>
+                    <w:t>флоатеры</w:t>
+                  </w:r>
+                  <w:proofErr w:type="spellEnd"/>
+                  <w:r>
+                    <w:rPr>
+                      <w:rFonts w:ascii="Times New Roman" w:eastAsia="Times New Roman" w:hAnsi="Times New Roman" w:cs="Times New Roman"/>
+                      <w:kern w:val="0"/>
+                      <w:sz w:val="16"/>
+                      <w:szCs w:val="16"/>
+                      <w:lang w:eastAsia="ru-RU"/>
+                      <w14:ligatures w14:val="none"/>
+                    </w:rPr>
+                    <w:t xml:space="preserve"> .</w:t>
+                  </w:r>
+                  <w:proofErr w:type="gramEnd"/>
+                  <w:r>
+                    <w:rPr>
+                      <w:rFonts w:ascii="Times New Roman" w:eastAsia="Times New Roman" w:hAnsi="Times New Roman" w:cs="Times New Roman"/>
+                      <w:kern w:val="0"/>
+                      <w:sz w:val="16"/>
+                      <w:szCs w:val="16"/>
+                      <w:lang w:eastAsia="ru-RU"/>
+                      <w14:ligatures w14:val="none"/>
+                    </w:rPr>
+                    <w:t xml:space="preserve"> Купоны таких бумаг привязаны к ключевой ставке или RUONIA — ставке по межбанковским кредитам. Потенциальная доходность у </w:t>
+                  </w:r>
+                  <w:proofErr w:type="spellStart"/>
+                  <w:r>
+                    <w:rPr>
+                      <w:rFonts w:ascii="Times New Roman" w:eastAsia="Times New Roman" w:hAnsi="Times New Roman" w:cs="Times New Roman"/>
+                      <w:kern w:val="0"/>
+                      <w:sz w:val="16"/>
+                      <w:szCs w:val="16"/>
+                      <w:lang w:eastAsia="ru-RU"/>
+                      <w14:ligatures w14:val="none"/>
+                    </w:rPr>
+                    <w:t>флоатеров</w:t>
+                  </w:r>
+                  <w:proofErr w:type="spellEnd"/>
+                  <w:r>
+                    <w:rPr>
+                      <w:rFonts w:ascii="Times New Roman" w:eastAsia="Times New Roman" w:hAnsi="Times New Roman" w:cs="Times New Roman"/>
+                      <w:kern w:val="0"/>
+                      <w:sz w:val="16"/>
+                      <w:szCs w:val="16"/>
+                      <w:lang w:eastAsia="ru-RU"/>
+                      <w14:ligatures w14:val="none"/>
+                    </w:rPr>
+                    <w:t xml:space="preserve"> примерно такая же или выше, чем у акций Лукойла. Такие облигации выглядят хорошо — рынок ждёт, что ЦБ долго будет держать высокую ставку. Интересные выпуски ГТЛК 001P 03 ключевая ставка 2,2% ГТЛК 002P 03 ключевая ставка 2,3% </w:t>
+                  </w:r>
+                  <w:proofErr w:type="spellStart"/>
+                  <w:r>
+                    <w:rPr>
+                      <w:rFonts w:ascii="Times New Roman" w:eastAsia="Times New Roman" w:hAnsi="Times New Roman" w:cs="Times New Roman"/>
+                      <w:kern w:val="0"/>
+                      <w:sz w:val="16"/>
+                      <w:szCs w:val="16"/>
+                      <w:lang w:eastAsia="ru-RU"/>
+                      <w14:ligatures w14:val="none"/>
+                    </w:rPr>
+                    <w:t>Росэксимбанк</w:t>
+                  </w:r>
+                  <w:proofErr w:type="spellEnd"/>
+                  <w:r>
+                    <w:rPr>
+                      <w:rFonts w:ascii="Times New Roman" w:eastAsia="Times New Roman" w:hAnsi="Times New Roman" w:cs="Times New Roman"/>
+                      <w:kern w:val="0"/>
+                      <w:sz w:val="16"/>
+                      <w:szCs w:val="16"/>
+                      <w:lang w:eastAsia="ru-RU"/>
+                      <w14:ligatures w14:val="none"/>
+                    </w:rPr>
+                    <w:t xml:space="preserve">, 002Р 04 ключевая ставка 2% 3 Стратегии Альфа Инвестиций. Ещё есть готовые стратегии от аналитиков. В них профессионалы подсказывают, что купить и когда продать. Инвестору нужно только подтверждать сделки. Например, </w:t>
+                  </w:r>
+                  <w:proofErr w:type="gramStart"/>
+                  <w:r>
+                    <w:rPr>
+                      <w:rFonts w:ascii="Times New Roman" w:eastAsia="Times New Roman" w:hAnsi="Times New Roman" w:cs="Times New Roman"/>
+                      <w:kern w:val="0"/>
+                      <w:sz w:val="16"/>
+                      <w:szCs w:val="16"/>
+                      <w:lang w:eastAsia="ru-RU"/>
+                      <w14:ligatures w14:val="none"/>
+                    </w:rPr>
+                    <w:t>Акции .</w:t>
+                  </w:r>
+                  <w:proofErr w:type="gramEnd"/>
+                  <w:r>
+                    <w:rPr>
+                      <w:rFonts w:ascii="Times New Roman" w:eastAsia="Times New Roman" w:hAnsi="Times New Roman" w:cs="Times New Roman"/>
+                      <w:kern w:val="0"/>
+                      <w:sz w:val="16"/>
+                      <w:szCs w:val="16"/>
+                      <w:lang w:eastAsia="ru-RU"/>
+                      <w14:ligatures w14:val="none"/>
+                    </w:rPr>
+                    <w:t xml:space="preserve"> Эта стратегия для тех, кто хочет заработать на росте акций, но не готов рисковать большой суммой Доходность стратегии с начала года почти в два раза опережает бенчмарк: 26,1% против 12,5% у индекса Мосбиржи. С момента старта в январе 2023 года она принесла инвесторам уже 118,8% против 61,8% у индекса. Что нужно знать о стратегии Акции Внутри — российские акции Минимальная сумма: 50 тыс. руб. Уровень риска: высокий Ожидаемая доходность: 23,5% годовых Рекомендуемый срок: от </w:t>
+                  </w:r>
+                  <w:proofErr w:type="gramStart"/>
+                  <w:r>
+                    <w:rPr>
+                      <w:rFonts w:ascii="Times New Roman" w:eastAsia="Times New Roman" w:hAnsi="Times New Roman" w:cs="Times New Roman"/>
+                      <w:kern w:val="0"/>
+                      <w:sz w:val="16"/>
+                      <w:szCs w:val="16"/>
+                      <w:lang w:eastAsia="ru-RU"/>
+                      <w14:ligatures w14:val="none"/>
+                    </w:rPr>
+                    <w:t>года</w:t>
+                  </w:r>
+                  <w:proofErr w:type="gramEnd"/>
+                  <w:r>
+                    <w:rPr>
+                      <w:rFonts w:ascii="Times New Roman" w:eastAsia="Times New Roman" w:hAnsi="Times New Roman" w:cs="Times New Roman"/>
+                      <w:kern w:val="0"/>
+                      <w:sz w:val="16"/>
+                      <w:szCs w:val="16"/>
+                      <w:lang w:eastAsia="ru-RU"/>
+                      <w14:ligatures w14:val="none"/>
+                    </w:rPr>
+                    <w:t xml:space="preserve"> Ещё больше классных стратегий от Альфа Инвестиций — вот здесь. </w:t>
+                  </w:r>
+                  <w:proofErr w:type="spellStart"/>
+                  <w:r>
+                    <w:rPr>
+                      <w:rFonts w:ascii="Times New Roman" w:eastAsia="Times New Roman" w:hAnsi="Times New Roman" w:cs="Times New Roman"/>
+                      <w:kern w:val="0"/>
+                      <w:sz w:val="16"/>
+                      <w:szCs w:val="16"/>
+                      <w:lang w:eastAsia="ru-RU"/>
+                      <w14:ligatures w14:val="none"/>
+                    </w:rPr>
+                    <w:t>чтокупить</w:t>
+                  </w:r>
+                  <w:proofErr w:type="spellEnd"/>
+                  <w:r>
+                    <w:rPr>
+                      <w:rFonts w:ascii="Times New Roman" w:eastAsia="Times New Roman" w:hAnsi="Times New Roman" w:cs="Times New Roman"/>
+                      <w:kern w:val="0"/>
+                      <w:sz w:val="16"/>
+                      <w:szCs w:val="16"/>
+                      <w:lang w:eastAsia="ru-RU"/>
+                      <w14:ligatures w14:val="none"/>
+                    </w:rPr>
+                    <w:t xml:space="preserve"> </w:t>
+                  </w:r>
+                  <w:proofErr w:type="spellStart"/>
+                  <w:r>
+                    <w:rPr>
+                      <w:rFonts w:ascii="Times New Roman" w:eastAsia="Times New Roman" w:hAnsi="Times New Roman" w:cs="Times New Roman"/>
+                      <w:kern w:val="0"/>
+                      <w:sz w:val="16"/>
+                      <w:szCs w:val="16"/>
+                      <w:lang w:eastAsia="ru-RU"/>
+                      <w14:ligatures w14:val="none"/>
+                    </w:rPr>
+                    <w:t>alfa</w:t>
+                  </w:r>
+                  <w:proofErr w:type="spellEnd"/>
+                  <w:r>
+                    <w:rPr>
+                      <w:rFonts w:ascii="Times New Roman" w:eastAsia="Times New Roman" w:hAnsi="Times New Roman" w:cs="Times New Roman"/>
+                      <w:kern w:val="0"/>
+                      <w:sz w:val="16"/>
+                      <w:szCs w:val="16"/>
+                      <w:lang w:eastAsia="ru-RU"/>
+                      <w14:ligatures w14:val="none"/>
+                    </w:rPr>
+                    <w:t xml:space="preserve"> </w:t>
+                  </w:r>
+                  <w:proofErr w:type="spellStart"/>
+                  <w:r>
+                    <w:rPr>
+                      <w:rFonts w:ascii="Times New Roman" w:eastAsia="Times New Roman" w:hAnsi="Times New Roman" w:cs="Times New Roman"/>
+                      <w:kern w:val="0"/>
+                      <w:sz w:val="16"/>
+                      <w:szCs w:val="16"/>
+                      <w:lang w:eastAsia="ru-RU"/>
+                      <w14:ligatures w14:val="none"/>
+                    </w:rPr>
+                    <w:t>investments</w:t>
+                  </w:r>
+                  <w:proofErr w:type="spellEnd"/>
+                </w:p>
+              </w:tc>
+              <w:tc>
+                <w:tcPr>
+                  <w:tcW w:w="0" w:type="auto"/>
+                  <w:tcBorders>
+                    <w:top w:val="outset" w:sz="6" w:space="0" w:color="auto"/>
+                    <w:left w:val="outset" w:sz="6" w:space="0" w:color="auto"/>
+                    <w:bottom w:val="outset" w:sz="6" w:space="0" w:color="auto"/>
+                    <w:right w:val="outset" w:sz="6" w:space="0" w:color="auto"/>
+                  </w:tcBorders>
+                  <w:vAlign w:val="center"/>
+                  <w:hideMark/>
+                </w:tcPr>
+                <w:p>
+                  <w:pPr>
+                    <w:spacing w:after="0" w:line="240" w:lineRule="auto"/>
+                    <w:rPr>
+                      <w:rFonts w:ascii="Times New Roman" w:eastAsia="Times New Roman" w:hAnsi="Times New Roman" w:cs="Times New Roman"/>
+                      <w:kern w:val="0"/>
+                      <w:sz w:val="16"/>
+                      <w:szCs w:val="16"/>
+                      <w:lang w:eastAsia="ru-RU"/>
+                      <w14:ligatures w14:val="none"/>
+                    </w:rPr>
+                  </w:pPr>
+                  <w:r>
+                    <w:rPr>
+                      <w:rFonts w:ascii="Times New Roman" w:eastAsia="Times New Roman" w:hAnsi="Times New Roman" w:cs="Times New Roman"/>
+                      <w:kern w:val="0"/>
+                      <w:sz w:val="16"/>
+                      <w:szCs w:val="16"/>
+                      <w:lang w:eastAsia="ru-RU"/>
+                      <w14:ligatures w14:val="none"/>
+                    </w:rPr>
+                    <w:t xml:space="preserve">В 2024 году Лукойл может заработать больше, чем в 2023 году. Эксперты Альфа Инвестиций приготовили классные идеи, куда вложить выплаты 1 Акции Лукойла. С начала года доходность стратегии с начала года почти в два раза опережает бенчмарк: 26,1% против 12,5% у индекса Мосбиржи. </w:t>
+                  </w:r>
+                  <w:r>
+                    <w:rPr>
+                      <w:rFonts w:ascii="Times New Roman" w:eastAsia="Times New Roman" w:hAnsi="Times New Roman" w:cs="Times New Roman"/>
+                      <w:kern w:val="0"/>
+                      <w:sz w:val="16"/>
+                      <w:szCs w:val="16"/>
+                      <w:highlight w:val="green"/>
+                      <w:lang w:eastAsia="ru-RU"/>
+                      <w14:ligatures w14:val="none"/>
+                    </w:rPr>
+                    <w:t>С момента старта в январе 2023 года она принесла инвесторам уже 118,8% против 61,8% у индекса</w:t>
+                  </w:r>
+                  <w:r>
+                    <w:rPr>
+                      <w:rFonts w:ascii="Times New Roman" w:eastAsia="Times New Roman" w:hAnsi="Times New Roman" w:cs="Times New Roman"/>
+                      <w:kern w:val="0"/>
+                      <w:sz w:val="16"/>
+                      <w:szCs w:val="16"/>
+                      <w:lang w:eastAsia="ru-RU"/>
+                      <w14:ligatures w14:val="none"/>
+                    </w:rPr>
+                    <w:t>.</w:t>
+                  </w:r>
+                </w:p>
+              </w:tc>
+              <w:tc>
+                <w:tcPr>
+                  <w:tcW w:w="0" w:type="auto"/>
+                  <w:tcBorders>
+                    <w:top w:val="outset" w:sz="6" w:space="0" w:color="auto"/>
+                    <w:left w:val="outset" w:sz="6" w:space="0" w:color="auto"/>
+                    <w:bottom w:val="outset" w:sz="6" w:space="0" w:color="auto"/>
+                    <w:right w:val="outset" w:sz="6" w:space="0" w:color="auto"/>
+                  </w:tcBorders>
+                  <w:vAlign w:val="center"/>
+                  <w:hideMark/>
+                </w:tcPr>
+                <w:p>
+                  <w:pPr>
+                    <w:spacing w:after="0" w:line="240" w:lineRule="auto"/>
+                    <w:rPr>
+                      <w:rFonts w:ascii="Times New Roman" w:eastAsia="Times New Roman" w:hAnsi="Times New Roman" w:cs="Times New Roman"/>
+                      <w:kern w:val="0"/>
+                      <w:sz w:val="16"/>
+                      <w:szCs w:val="16"/>
+                      <w:lang w:eastAsia="ru-RU"/>
+                      <w14:ligatures w14:val="none"/>
+                    </w:rPr>
+                  </w:pPr>
+                  <w:r>
+                    <w:rPr>
+                      <w:rFonts w:ascii="Times New Roman" w:eastAsia="Times New Roman" w:hAnsi="Times New Roman" w:cs="Times New Roman"/>
+                      <w:kern w:val="0"/>
+                      <w:sz w:val="16"/>
+                      <w:szCs w:val="16"/>
+                      <w:lang w:eastAsia="ru-RU"/>
+                      <w14:ligatures w14:val="none"/>
+                    </w:rPr>
+                    <w:t xml:space="preserve">По итогам 2024 года Лукойл может заплатить 1100 руб. на акцию примерно 14% к текущей </w:t>
+                  </w:r>
+                  <w:proofErr w:type="gramStart"/>
+                  <w:r>
+                    <w:rPr>
+                      <w:rFonts w:ascii="Times New Roman" w:eastAsia="Times New Roman" w:hAnsi="Times New Roman" w:cs="Times New Roman"/>
+                      <w:kern w:val="0"/>
+                      <w:sz w:val="16"/>
+                      <w:szCs w:val="16"/>
+                      <w:lang w:eastAsia="ru-RU"/>
+                      <w14:ligatures w14:val="none"/>
+                    </w:rPr>
+                    <w:t>цене .</w:t>
+                  </w:r>
+                  <w:proofErr w:type="gramEnd"/>
+                  <w:r>
+                    <w:rPr>
+                      <w:rFonts w:ascii="Times New Roman" w:eastAsia="Times New Roman" w:hAnsi="Times New Roman" w:cs="Times New Roman"/>
+                      <w:kern w:val="0"/>
+                      <w:sz w:val="16"/>
+                      <w:szCs w:val="16"/>
+                      <w:lang w:eastAsia="ru-RU"/>
+                      <w14:ligatures w14:val="none"/>
+                    </w:rPr>
+                    <w:t xml:space="preserve"> Потенциальная доходность у </w:t>
+                  </w:r>
+                  <w:proofErr w:type="spellStart"/>
+                  <w:r>
+                    <w:rPr>
+                      <w:rFonts w:ascii="Times New Roman" w:eastAsia="Times New Roman" w:hAnsi="Times New Roman" w:cs="Times New Roman"/>
+                      <w:kern w:val="0"/>
+                      <w:sz w:val="16"/>
+                      <w:szCs w:val="16"/>
+                      <w:lang w:eastAsia="ru-RU"/>
+                      <w14:ligatures w14:val="none"/>
+                    </w:rPr>
+                    <w:t>флоатеров</w:t>
+                  </w:r>
+                  <w:proofErr w:type="spellEnd"/>
+                  <w:r>
+                    <w:rPr>
+                      <w:rFonts w:ascii="Times New Roman" w:eastAsia="Times New Roman" w:hAnsi="Times New Roman" w:cs="Times New Roman"/>
+                      <w:kern w:val="0"/>
+                      <w:sz w:val="16"/>
+                      <w:szCs w:val="16"/>
+                      <w:lang w:eastAsia="ru-RU"/>
+                      <w14:ligatures w14:val="none"/>
+                    </w:rPr>
+                    <w:t xml:space="preserve"> примерно такая же или выше, чем у акций Лукойла. Эта стратегия для тех, кто хочет заработать на росте акций, но не готов рисковать большой суммой Доходность стратегии с начала года почти в два раза опережает бенчмарк: 26,1% против 12,5% у индекса Мосбиржи. Уровень риска: высокий </w:t>
+                  </w:r>
+                  <w:r>
+                    <w:rPr>
+                      <w:rFonts w:ascii="Times New Roman" w:eastAsia="Times New Roman" w:hAnsi="Times New Roman" w:cs="Times New Roman"/>
+                      <w:kern w:val="0"/>
+                      <w:sz w:val="16"/>
+                      <w:szCs w:val="16"/>
+                      <w:highlight w:val="green"/>
+                      <w:lang w:eastAsia="ru-RU"/>
+                      <w14:ligatures w14:val="none"/>
+                    </w:rPr>
+                    <w:t xml:space="preserve">Ожидаемая доходность: 23,5% годовых Рекомендуемый срок: от </w:t>
+                  </w:r>
+                  <w:proofErr w:type="gramStart"/>
+                  <w:r>
+                    <w:rPr>
+                      <w:rFonts w:ascii="Times New Roman" w:eastAsia="Times New Roman" w:hAnsi="Times New Roman" w:cs="Times New Roman"/>
+                      <w:kern w:val="0"/>
+                      <w:sz w:val="16"/>
+                      <w:szCs w:val="16"/>
+                      <w:highlight w:val="green"/>
+                      <w:lang w:eastAsia="ru-RU"/>
+                      <w14:ligatures w14:val="none"/>
+                    </w:rPr>
+                    <w:t>года</w:t>
+                  </w:r>
+                  <w:proofErr w:type="gramEnd"/>
+                  <w:r>
+                    <w:rPr>
+                      <w:rFonts w:ascii="Times New Roman" w:eastAsia="Times New Roman" w:hAnsi="Times New Roman" w:cs="Times New Roman"/>
+                      <w:kern w:val="0"/>
+                      <w:sz w:val="16"/>
+                      <w:szCs w:val="16"/>
+                      <w:lang w:eastAsia="ru-RU"/>
+                      <w14:ligatures w14:val="none"/>
+                    </w:rPr>
+                    <w:t xml:space="preserve"> </w:t>
+                  </w:r>
+                  <w:r>
+                    <w:rPr>
+                      <w:rFonts w:ascii="Times New Roman" w:eastAsia="Times New Roman" w:hAnsi="Times New Roman" w:cs="Times New Roman"/>
+                      <w:kern w:val="0"/>
+                      <w:sz w:val="16"/>
+                      <w:szCs w:val="16"/>
+                      <w:highlight w:val="yellow"/>
+                      <w:lang w:eastAsia="ru-RU"/>
+                      <w14:ligatures w14:val="none"/>
+                    </w:rPr>
+                    <w:t>Ещё больше классных стратегий от Альфа Инвестиций — вот здесь.</w:t>
+                  </w:r>
+                </w:p>
+              </w:tc>
+            </w:tr>
+            <w:tr>
+              <w:trPr>
+                <w:tblCellSpacing w:w="15" w:type="dxa"/>
+              </w:trPr>
+              <w:tc>
+                <w:tcPr>
+                  <w:tcW w:w="0" w:type="auto"/>
+                  <w:tcBorders>
+                    <w:top w:val="outset" w:sz="6" w:space="0" w:color="auto"/>
+                    <w:left w:val="outset" w:sz="6" w:space="0" w:color="auto"/>
+                    <w:bottom w:val="outset" w:sz="6" w:space="0" w:color="auto"/>
+                    <w:right w:val="outset" w:sz="6" w:space="0" w:color="auto"/>
+                  </w:tcBorders>
+                  <w:vAlign w:val="center"/>
+                  <w:hideMark/>
+                </w:tcPr>
+                <w:p>
+                  <w:pPr>
+                    <w:spacing w:after="0" w:line="240" w:lineRule="auto"/>
+                    <w:rPr>
+                      <w:rFonts w:ascii="Times New Roman" w:eastAsia="Times New Roman" w:hAnsi="Times New Roman" w:cs="Times New Roman"/>
+                      <w:kern w:val="0"/>
+                      <w:sz w:val="16"/>
+                      <w:szCs w:val="16"/>
+                      <w:lang w:eastAsia="ru-RU"/>
+                      <w14:ligatures w14:val="none"/>
+                    </w:rPr>
+                  </w:pPr>
+                  <w:r>
+                    <w:rPr>
+                      <w:rFonts w:ascii="Times New Roman" w:eastAsia="Times New Roman" w:hAnsi="Times New Roman" w:cs="Times New Roman"/>
+                      <w:kern w:val="0"/>
+                      <w:sz w:val="16"/>
+                      <w:szCs w:val="16"/>
+                      <w:lang w:eastAsia="ru-RU"/>
+                      <w14:ligatures w14:val="none"/>
+                    </w:rPr>
+                    <w:lastRenderedPageBreak/>
+                    <w:t>Дивидендный сезон: Топ 10 акций по дивидендной доходности Формальной даты старта дивидендного сезона нет: его можно отсчитывать с начала мая или, например, с первой отсечки крупного эмитента, такого как ЛУКОЙЛ. В текущем сезоне отсечки обозначили уже 50 эмитентов. Это не финальное число: некоторые компании еще не дали рекомендацию по выплате дивидендов, поэтому список будет дополняться. С предстоящими закрытиями реестра можно ознакомиться в дивидендном календаре. Обзор в деталях: https://bcs express.ru/</w:t>
+                  </w:r>
+                  <w:proofErr w:type="spellStart"/>
+                  <w:r>
+                    <w:rPr>
+                      <w:rFonts w:ascii="Times New Roman" w:eastAsia="Times New Roman" w:hAnsi="Times New Roman" w:cs="Times New Roman"/>
+                      <w:kern w:val="0"/>
+                      <w:sz w:val="16"/>
+                      <w:szCs w:val="16"/>
+                      <w:lang w:eastAsia="ru-RU"/>
+                      <w14:ligatures w14:val="none"/>
+                    </w:rPr>
+                    <w:t>novosti</w:t>
+                  </w:r>
+                  <w:proofErr w:type="spellEnd"/>
+                  <w:r>
+                    <w:rPr>
+                      <w:rFonts w:ascii="Times New Roman" w:eastAsia="Times New Roman" w:hAnsi="Times New Roman" w:cs="Times New Roman"/>
+                      <w:kern w:val="0"/>
+                      <w:sz w:val="16"/>
+                      <w:szCs w:val="16"/>
+                      <w:lang w:eastAsia="ru-RU"/>
+                      <w14:ligatures w14:val="none"/>
+                    </w:rPr>
+                    <w:t xml:space="preserve"> i </w:t>
+                  </w:r>
+                  <w:proofErr w:type="spellStart"/>
+                  <w:r>
+                    <w:rPr>
+                      <w:rFonts w:ascii="Times New Roman" w:eastAsia="Times New Roman" w:hAnsi="Times New Roman" w:cs="Times New Roman"/>
+                      <w:kern w:val="0"/>
+                      <w:sz w:val="16"/>
+                      <w:szCs w:val="16"/>
+                      <w:lang w:eastAsia="ru-RU"/>
+                      <w14:ligatures w14:val="none"/>
+                    </w:rPr>
+                    <w:t>analitika</w:t>
+                  </w:r>
+                  <w:proofErr w:type="spellEnd"/>
+                  <w:r>
+                    <w:rPr>
+                      <w:rFonts w:ascii="Times New Roman" w:eastAsia="Times New Roman" w:hAnsi="Times New Roman" w:cs="Times New Roman"/>
+                      <w:kern w:val="0"/>
+                      <w:sz w:val="16"/>
+                      <w:szCs w:val="16"/>
+                      <w:lang w:eastAsia="ru-RU"/>
+                      <w14:ligatures w14:val="none"/>
+                    </w:rPr>
+                    <w:t>/</w:t>
+                  </w:r>
+                  <w:proofErr w:type="spellStart"/>
+                  <w:r>
+                    <w:rPr>
+                      <w:rFonts w:ascii="Times New Roman" w:eastAsia="Times New Roman" w:hAnsi="Times New Roman" w:cs="Times New Roman"/>
+                      <w:kern w:val="0"/>
+                      <w:sz w:val="16"/>
+                      <w:szCs w:val="16"/>
+                      <w:lang w:eastAsia="ru-RU"/>
+                      <w14:ligatures w14:val="none"/>
+                    </w:rPr>
+                    <w:t>dividendnyi</w:t>
+                  </w:r>
+                  <w:proofErr w:type="spellEnd"/>
+                  <w:r>
+                    <w:rPr>
+                      <w:rFonts w:ascii="Times New Roman" w:eastAsia="Times New Roman" w:hAnsi="Times New Roman" w:cs="Times New Roman"/>
+                      <w:kern w:val="0"/>
+                      <w:sz w:val="16"/>
+                      <w:szCs w:val="16"/>
+                      <w:lang w:eastAsia="ru-RU"/>
+                      <w14:ligatures w14:val="none"/>
+                    </w:rPr>
+                    <w:t xml:space="preserve"> </w:t>
+                  </w:r>
+                  <w:proofErr w:type="spellStart"/>
+                  <w:r>
+                    <w:rPr>
+                      <w:rFonts w:ascii="Times New Roman" w:eastAsia="Times New Roman" w:hAnsi="Times New Roman" w:cs="Times New Roman"/>
+                      <w:kern w:val="0"/>
+                      <w:sz w:val="16"/>
+                      <w:szCs w:val="16"/>
+                      <w:lang w:eastAsia="ru-RU"/>
+                      <w14:ligatures w14:val="none"/>
+                    </w:rPr>
+                    <w:t>sezon</w:t>
+                  </w:r>
+                  <w:proofErr w:type="spellEnd"/>
+                  <w:r>
+                    <w:rPr>
+                      <w:rFonts w:ascii="Times New Roman" w:eastAsia="Times New Roman" w:hAnsi="Times New Roman" w:cs="Times New Roman"/>
+                      <w:kern w:val="0"/>
+                      <w:sz w:val="16"/>
+                      <w:szCs w:val="16"/>
+                      <w:lang w:eastAsia="ru-RU"/>
+                      <w14:ligatures w14:val="none"/>
+                    </w:rPr>
+                    <w:t xml:space="preserve"> 2024 </w:t>
+                  </w:r>
+                  <w:proofErr w:type="spellStart"/>
+                  <w:r>
+                    <w:rPr>
+                      <w:rFonts w:ascii="Times New Roman" w:eastAsia="Times New Roman" w:hAnsi="Times New Roman" w:cs="Times New Roman"/>
+                      <w:kern w:val="0"/>
+                      <w:sz w:val="16"/>
+                      <w:szCs w:val="16"/>
+                      <w:lang w:eastAsia="ru-RU"/>
+                      <w14:ligatures w14:val="none"/>
+                    </w:rPr>
+                    <w:t>nasyshchennyi</w:t>
+                  </w:r>
+                  <w:proofErr w:type="spellEnd"/>
+                  <w:r>
+                    <w:rPr>
+                      <w:rFonts w:ascii="Times New Roman" w:eastAsia="Times New Roman" w:hAnsi="Times New Roman" w:cs="Times New Roman"/>
+                      <w:kern w:val="0"/>
+                      <w:sz w:val="16"/>
+                      <w:szCs w:val="16"/>
+                      <w:lang w:eastAsia="ru-RU"/>
+                      <w14:ligatures w14:val="none"/>
+                    </w:rPr>
+                    <w:t xml:space="preserve"> </w:t>
+                  </w:r>
+                  <w:proofErr w:type="spellStart"/>
+                  <w:r>
+                    <w:rPr>
+                      <w:rFonts w:ascii="Times New Roman" w:eastAsia="Times New Roman" w:hAnsi="Times New Roman" w:cs="Times New Roman"/>
+                      <w:kern w:val="0"/>
+                      <w:sz w:val="16"/>
+                      <w:szCs w:val="16"/>
+                      <w:lang w:eastAsia="ru-RU"/>
+                      <w14:ligatures w14:val="none"/>
+                    </w:rPr>
+                    <w:t>mai</w:t>
+                  </w:r>
+                  <w:proofErr w:type="spellEnd"/>
+                </w:p>
+              </w:tc>
+              <w:tc>
+                <w:tcPr>
+                  <w:tcW w:w="0" w:type="auto"/>
+                  <w:tcBorders>
+                    <w:top w:val="outset" w:sz="6" w:space="0" w:color="auto"/>
+                    <w:left w:val="outset" w:sz="6" w:space="0" w:color="auto"/>
+                    <w:bottom w:val="outset" w:sz="6" w:space="0" w:color="auto"/>
+                    <w:right w:val="outset" w:sz="6" w:space="0" w:color="auto"/>
+                  </w:tcBorders>
+                  <w:vAlign w:val="center"/>
+                  <w:hideMark/>
+                </w:tcPr>
+                <w:p>
+                  <w:pPr>
+                    <w:spacing w:after="0" w:line="240" w:lineRule="auto"/>
+                    <w:rPr>
+                      <w:rFonts w:ascii="Times New Roman" w:eastAsia="Times New Roman" w:hAnsi="Times New Roman" w:cs="Times New Roman"/>
+                      <w:kern w:val="0"/>
+                      <w:sz w:val="16"/>
+                      <w:szCs w:val="16"/>
+                      <w:lang w:eastAsia="ru-RU"/>
+                      <w14:ligatures w14:val="none"/>
+                    </w:rPr>
+                  </w:pPr>
+                  <w:r>
+                    <w:rPr>
+                      <w:rFonts w:ascii="Times New Roman" w:eastAsia="Times New Roman" w:hAnsi="Times New Roman" w:cs="Times New Roman"/>
+                      <w:kern w:val="0"/>
+                      <w:sz w:val="16"/>
+                      <w:szCs w:val="16"/>
+                      <w:lang w:eastAsia="ru-RU"/>
+                      <w14:ligatures w14:val="none"/>
+                    </w:rPr>
+                    <w:t>Дивидендный сезон: Топ 10 акций по дивидендной доходности Формальной даты старта дивидендного сезона нет: его можно отсчитывать с начала мая или, например, с первой отсечки крупного эмитента, такого как ЛУКОЙЛ. Это не финальное число: некоторые компании еще не дали рекомендацию по выплате дивидендов, поэтому список будет дополняться.</w:t>
+                  </w:r>
+                </w:p>
+              </w:tc>
+              <w:tc>
+                <w:tcPr>
+                  <w:tcW w:w="0" w:type="auto"/>
+                  <w:tcBorders>
+                    <w:top w:val="outset" w:sz="6" w:space="0" w:color="auto"/>
+                    <w:left w:val="outset" w:sz="6" w:space="0" w:color="auto"/>
+                    <w:bottom w:val="outset" w:sz="6" w:space="0" w:color="auto"/>
+                    <w:right w:val="outset" w:sz="6" w:space="0" w:color="auto"/>
+                  </w:tcBorders>
+                  <w:vAlign w:val="center"/>
+                  <w:hideMark/>
+                </w:tcPr>
+                <w:p>
+                  <w:pPr>
+                    <w:spacing w:after="0" w:line="240" w:lineRule="auto"/>
+                    <w:rPr>
+                      <w:rFonts w:ascii="Times New Roman" w:eastAsia="Times New Roman" w:hAnsi="Times New Roman" w:cs="Times New Roman"/>
+                      <w:kern w:val="0"/>
+                      <w:sz w:val="16"/>
+                      <w:szCs w:val="16"/>
+                      <w:lang w:eastAsia="ru-RU"/>
+                      <w14:ligatures w14:val="none"/>
+                    </w:rPr>
+                  </w:pPr>
+                  <w:r>
+                    <w:rPr>
+                      <w:rFonts w:ascii="Times New Roman" w:eastAsia="Times New Roman" w:hAnsi="Times New Roman" w:cs="Times New Roman"/>
+                      <w:kern w:val="0"/>
+                      <w:sz w:val="16"/>
+                      <w:szCs w:val="16"/>
+                      <w:lang w:eastAsia="ru-RU"/>
+                      <w14:ligatures w14:val="none"/>
+                    </w:rPr>
+                    <w:t xml:space="preserve">Дивидендный сезон: Топ 10 акций по дивидендной доходности Формальной даты старта дивидендного сезона нет: его можно отсчитывать с начала мая или, например, с первой отсечки крупного эмитента, такого как ЛУКОЙЛ. В текущем сезоне отсечки обозначили уже 50 эмитентов. Это не финальное число: некоторые компании еще не дали рекомендацию по выплате дивидендов, поэтому список будет дополняться. С предстоящими закрытиями реестра можно ознакомиться в дивидендном календаре. </w:t>
+                  </w:r>
+                  <w:r>
+                    <w:rPr>
+                      <w:rFonts w:ascii="Times New Roman" w:eastAsia="Times New Roman" w:hAnsi="Times New Roman" w:cs="Times New Roman"/>
+                      <w:kern w:val="0"/>
+                      <w:sz w:val="16"/>
+                      <w:szCs w:val="16"/>
+                      <w:highlight w:val="yellow"/>
+                      <w:lang w:eastAsia="ru-RU"/>
+                      <w14:ligatures w14:val="none"/>
+                    </w:rPr>
+                    <w:t>Обзор в деталях: https://bcs express.ru/</w:t>
+                  </w:r>
+                  <w:proofErr w:type="spellStart"/>
+                  <w:r>
+                    <w:rPr>
+                      <w:rFonts w:ascii="Times New Roman" w:eastAsia="Times New Roman" w:hAnsi="Times New Roman" w:cs="Times New Roman"/>
+                      <w:kern w:val="0"/>
+                      <w:sz w:val="16"/>
+                      <w:szCs w:val="16"/>
+                      <w:highlight w:val="yellow"/>
+                      <w:lang w:eastAsia="ru-RU"/>
+                      <w14:ligatures w14:val="none"/>
+                    </w:rPr>
+                    <w:t>novosti</w:t>
+                  </w:r>
+                  <w:proofErr w:type="spellEnd"/>
+                  <w:r>
+                    <w:rPr>
+                      <w:rFonts w:ascii="Times New Roman" w:eastAsia="Times New Roman" w:hAnsi="Times New Roman" w:cs="Times New Roman"/>
+                      <w:kern w:val="0"/>
+                      <w:sz w:val="16"/>
+                      <w:szCs w:val="16"/>
+                      <w:highlight w:val="yellow"/>
+                      <w:lang w:eastAsia="ru-RU"/>
+                      <w14:ligatures w14:val="none"/>
+                    </w:rPr>
+                    <w:t xml:space="preserve"> i </w:t>
+                  </w:r>
+                  <w:proofErr w:type="spellStart"/>
+                  <w:r>
+                    <w:rPr>
+                      <w:rFonts w:ascii="Times New Roman" w:eastAsia="Times New Roman" w:hAnsi="Times New Roman" w:cs="Times New Roman"/>
+                      <w:kern w:val="0"/>
+                      <w:sz w:val="16"/>
+                      <w:szCs w:val="16"/>
+                      <w:highlight w:val="yellow"/>
+                      <w:lang w:eastAsia="ru-RU"/>
+                      <w14:ligatures w14:val="none"/>
+                    </w:rPr>
+                    <w:t>analitika</w:t>
+                  </w:r>
+                  <w:proofErr w:type="spellEnd"/>
+                  <w:r>
+                    <w:rPr>
+                      <w:rFonts w:ascii="Times New Roman" w:eastAsia="Times New Roman" w:hAnsi="Times New Roman" w:cs="Times New Roman"/>
+                      <w:kern w:val="0"/>
+                      <w:sz w:val="16"/>
+                      <w:szCs w:val="16"/>
+                      <w:highlight w:val="yellow"/>
+                      <w:lang w:eastAsia="ru-RU"/>
+                      <w14:ligatures w14:val="none"/>
+                    </w:rPr>
+                    <w:t>/</w:t>
+                  </w:r>
+                  <w:proofErr w:type="spellStart"/>
+                  <w:r>
+                    <w:rPr>
+                      <w:rFonts w:ascii="Times New Roman" w:eastAsia="Times New Roman" w:hAnsi="Times New Roman" w:cs="Times New Roman"/>
+                      <w:kern w:val="0"/>
+                      <w:sz w:val="16"/>
+                      <w:szCs w:val="16"/>
+                      <w:highlight w:val="yellow"/>
+                      <w:lang w:eastAsia="ru-RU"/>
+                      <w14:ligatures w14:val="none"/>
+                    </w:rPr>
+                    <w:t>dividendnyi</w:t>
+                  </w:r>
+                  <w:proofErr w:type="spellEnd"/>
+                  <w:r>
+                    <w:rPr>
+                      <w:rFonts w:ascii="Times New Roman" w:eastAsia="Times New Roman" w:hAnsi="Times New Roman" w:cs="Times New Roman"/>
+                      <w:kern w:val="0"/>
+                      <w:sz w:val="16"/>
+                      <w:szCs w:val="16"/>
+                      <w:highlight w:val="yellow"/>
+                      <w:lang w:eastAsia="ru-RU"/>
+                      <w14:ligatures w14:val="none"/>
+                    </w:rPr>
+                    <w:t xml:space="preserve"> </w:t>
+                  </w:r>
+                  <w:proofErr w:type="spellStart"/>
+                  <w:r>
+                    <w:rPr>
+                      <w:rFonts w:ascii="Times New Roman" w:eastAsia="Times New Roman" w:hAnsi="Times New Roman" w:cs="Times New Roman"/>
+                      <w:kern w:val="0"/>
+                      <w:sz w:val="16"/>
+                      <w:szCs w:val="16"/>
+                      <w:highlight w:val="yellow"/>
+                      <w:lang w:eastAsia="ru-RU"/>
+                      <w14:ligatures w14:val="none"/>
+                    </w:rPr>
+                    <w:t>sezon</w:t>
+                  </w:r>
+                  <w:proofErr w:type="spellEnd"/>
+                  <w:r>
+                    <w:rPr>
+                      <w:rFonts w:ascii="Times New Roman" w:eastAsia="Times New Roman" w:hAnsi="Times New Roman" w:cs="Times New Roman"/>
+                      <w:kern w:val="0"/>
+                      <w:sz w:val="16"/>
+                      <w:szCs w:val="16"/>
+                      <w:highlight w:val="yellow"/>
+                      <w:lang w:eastAsia="ru-RU"/>
+                      <w14:ligatures w14:val="none"/>
+                    </w:rPr>
+                    <w:t xml:space="preserve"> 2024 </w:t>
+                  </w:r>
+                  <w:proofErr w:type="spellStart"/>
+                  <w:r>
+                    <w:rPr>
+                      <w:rFonts w:ascii="Times New Roman" w:eastAsia="Times New Roman" w:hAnsi="Times New Roman" w:cs="Times New Roman"/>
+                      <w:kern w:val="0"/>
+                      <w:sz w:val="16"/>
+                      <w:szCs w:val="16"/>
+                      <w:highlight w:val="yellow"/>
+                      <w:lang w:eastAsia="ru-RU"/>
+                      <w14:ligatures w14:val="none"/>
+                    </w:rPr>
+                    <w:t>nasyshchennyi</w:t>
+                  </w:r>
+                  <w:proofErr w:type="spellEnd"/>
+                  <w:r>
+                    <w:rPr>
+                      <w:rFonts w:ascii="Times New Roman" w:eastAsia="Times New Roman" w:hAnsi="Times New Roman" w:cs="Times New Roman"/>
+                      <w:kern w:val="0"/>
+                      <w:sz w:val="16"/>
+                      <w:szCs w:val="16"/>
+                      <w:highlight w:val="yellow"/>
+                      <w:lang w:eastAsia="ru-RU"/>
+                      <w14:ligatures w14:val="none"/>
+                    </w:rPr>
+                    <w:t xml:space="preserve"> </w:t>
+                  </w:r>
+                  <w:proofErr w:type="spellStart"/>
+                  <w:r>
+                    <w:rPr>
+                      <w:rFonts w:ascii="Times New Roman" w:eastAsia="Times New Roman" w:hAnsi="Times New Roman" w:cs="Times New Roman"/>
+                      <w:kern w:val="0"/>
+                      <w:sz w:val="16"/>
+                      <w:szCs w:val="16"/>
+                      <w:highlight w:val="yellow"/>
+                      <w:lang w:eastAsia="ru-RU"/>
+                      <w14:ligatures w14:val="none"/>
+                    </w:rPr>
+                    <w:t>mai</w:t>
+                  </w:r>
+                  <w:proofErr w:type="spellEnd"/>
+                </w:p>
+              </w:tc>
+            </w:tr>
+            <w:tr>
+              <w:trPr>
+                <w:tblCellSpacing w:w="15" w:type="dxa"/>
+              </w:trPr>
+              <w:tc>
+                <w:tcPr>
+                  <w:tcW w:w="0" w:type="auto"/>
+                  <w:tcBorders>
+                    <w:top w:val="outset" w:sz="6" w:space="0" w:color="auto"/>
+                    <w:left w:val="outset" w:sz="6" w:space="0" w:color="auto"/>
+                    <w:bottom w:val="outset" w:sz="6" w:space="0" w:color="auto"/>
+                    <w:right w:val="outset" w:sz="6" w:space="0" w:color="auto"/>
+                  </w:tcBorders>
+                  <w:vAlign w:val="center"/>
+                  <w:hideMark/>
+                </w:tcPr>
+                <w:p>
+                  <w:pPr>
+                    <w:spacing w:after="0" w:line="240" w:lineRule="auto"/>
+                    <w:rPr>
+                      <w:rFonts w:ascii="Times New Roman" w:eastAsia="Times New Roman" w:hAnsi="Times New Roman" w:cs="Times New Roman"/>
+                      <w:kern w:val="0"/>
+                      <w:sz w:val="16"/>
+                      <w:szCs w:val="16"/>
+                      <w:lang w:eastAsia="ru-RU"/>
+                      <w14:ligatures w14:val="none"/>
+                    </w:rPr>
+                  </w:pPr>
+                  <w:r>
+                    <w:rPr>
+                      <w:rFonts w:ascii="Times New Roman" w:eastAsia="Times New Roman" w:hAnsi="Times New Roman" w:cs="Times New Roman"/>
+                      <w:kern w:val="0"/>
+                      <w:sz w:val="16"/>
+                      <w:szCs w:val="16"/>
+                      <w:lang w:eastAsia="ru-RU"/>
+                      <w14:ligatures w14:val="none"/>
+                    </w:rPr>
+                    <w:t xml:space="preserve">Российский рынок. Куда дальше? Дивидендный сезон в разгаре. Индекс Мосбиржи у отметки 3460 п. Что будет с рынком дальше? Когда закроется дивидендный гэп Лукойла? И какие дивидендные бумаги еще не поздно купить? Также обсудим цены на нефть, укрепление рубля и индекс ОФЗ. Прямой эфир в 18:00. Эксперты БКС: — Никита </w:t>
+                  </w:r>
+                  <w:proofErr w:type="spellStart"/>
+                  <w:r>
+                    <w:rPr>
+                      <w:rFonts w:ascii="Times New Roman" w:eastAsia="Times New Roman" w:hAnsi="Times New Roman" w:cs="Times New Roman"/>
+                      <w:kern w:val="0"/>
+                      <w:sz w:val="16"/>
+                      <w:szCs w:val="16"/>
+                      <w:lang w:eastAsia="ru-RU"/>
+                      <w14:ligatures w14:val="none"/>
+                    </w:rPr>
+                    <w:t>Гуллер</w:t>
+                  </w:r>
+                  <w:proofErr w:type="spellEnd"/>
+                  <w:r>
+                    <w:rPr>
+                      <w:rFonts w:ascii="Times New Roman" w:eastAsia="Times New Roman" w:hAnsi="Times New Roman" w:cs="Times New Roman"/>
+                      <w:kern w:val="0"/>
+                      <w:sz w:val="16"/>
+                      <w:szCs w:val="16"/>
+                      <w:lang w:eastAsia="ru-RU"/>
+                      <w14:ligatures w14:val="none"/>
+                    </w:rPr>
+                    <w:t>, старший персональный брокер — Михаил Селезнев, старший персональный брокер Смотреть БКС Live: https://www.youtube.com/watch?v 499LRkaRILk</w:t>
+                  </w:r>
+                </w:p>
+              </w:tc>
+              <w:tc>
+                <w:tcPr>
+                  <w:tcW w:w="0" w:type="auto"/>
+                  <w:tcBorders>
+                    <w:top w:val="outset" w:sz="6" w:space="0" w:color="auto"/>
+                    <w:left w:val="outset" w:sz="6" w:space="0" w:color="auto"/>
+                    <w:bottom w:val="outset" w:sz="6" w:space="0" w:color="auto"/>
+                    <w:right w:val="outset" w:sz="6" w:space="0" w:color="auto"/>
+                  </w:tcBorders>
+                  <w:vAlign w:val="center"/>
+                  <w:hideMark/>
+                </w:tcPr>
+                <w:p>
+                  <w:pPr>
+                    <w:spacing w:after="0" w:line="240" w:lineRule="auto"/>
+                    <w:rPr>
+                      <w:rFonts w:ascii="Times New Roman" w:eastAsia="Times New Roman" w:hAnsi="Times New Roman" w:cs="Times New Roman"/>
+                      <w:kern w:val="0"/>
+                      <w:sz w:val="16"/>
+                      <w:szCs w:val="16"/>
+                      <w:lang w:eastAsia="ru-RU"/>
+                      <w14:ligatures w14:val="none"/>
+                    </w:rPr>
+                  </w:pPr>
+                  <w:r>
+                    <w:rPr>
+                      <w:rFonts w:ascii="Times New Roman" w:eastAsia="Times New Roman" w:hAnsi="Times New Roman" w:cs="Times New Roman"/>
+                      <w:kern w:val="0"/>
+                      <w:sz w:val="16"/>
+                      <w:szCs w:val="16"/>
+                      <w:highlight w:val="red"/>
+                      <w:lang w:eastAsia="ru-RU"/>
+                      <w14:ligatures w14:val="none"/>
+                    </w:rPr>
+                    <w:t>Российский рынок в разгаре</w:t>
+                  </w:r>
+                  <w:r>
+                    <w:rPr>
+                      <w:rFonts w:ascii="Times New Roman" w:eastAsia="Times New Roman" w:hAnsi="Times New Roman" w:cs="Times New Roman"/>
+                      <w:kern w:val="0"/>
+                      <w:sz w:val="16"/>
+                      <w:szCs w:val="16"/>
+                      <w:lang w:eastAsia="ru-RU"/>
+                      <w14:ligatures w14:val="none"/>
+                    </w:rPr>
+                    <w:t xml:space="preserve">. Индекс Мосбиржи у отметки 3460 п. </w:t>
+                  </w:r>
+                  <w:r>
+                    <w:rPr>
+                      <w:rFonts w:ascii="Times New Roman" w:eastAsia="Times New Roman" w:hAnsi="Times New Roman" w:cs="Times New Roman"/>
+                      <w:kern w:val="0"/>
+                      <w:sz w:val="16"/>
+                      <w:szCs w:val="16"/>
+                      <w:highlight w:val="yellow"/>
+                      <w:lang w:eastAsia="ru-RU"/>
+                      <w14:ligatures w14:val="none"/>
+                    </w:rPr>
+                    <w:t>Что будет с рынком дальше? Когда закроется дивидендный гэп Лукойла? И какие дивидендные бумаги еще не поздно купить? Также обсудим цены на нефть, укрепление рубля и индекс ОФЗ.</w:t>
+                  </w:r>
+                </w:p>
+              </w:tc>
+              <w:tc>
+                <w:tcPr>
+                  <w:tcW w:w="0" w:type="auto"/>
+                  <w:tcBorders>
+                    <w:top w:val="outset" w:sz="6" w:space="0" w:color="auto"/>
+                    <w:left w:val="outset" w:sz="6" w:space="0" w:color="auto"/>
+                    <w:bottom w:val="outset" w:sz="6" w:space="0" w:color="auto"/>
+                    <w:right w:val="outset" w:sz="6" w:space="0" w:color="auto"/>
+                  </w:tcBorders>
+                  <w:vAlign w:val="center"/>
+                  <w:hideMark/>
+                </w:tcPr>
+                <w:p>
+                  <w:pPr>
+                    <w:spacing w:after="0" w:line="240" w:lineRule="auto"/>
+                    <w:rPr>
+                      <w:rFonts w:ascii="Times New Roman" w:eastAsia="Times New Roman" w:hAnsi="Times New Roman" w:cs="Times New Roman"/>
+                      <w:kern w:val="0"/>
+                      <w:sz w:val="16"/>
+                      <w:szCs w:val="16"/>
+                      <w:lang w:eastAsia="ru-RU"/>
+                      <w14:ligatures w14:val="none"/>
+                    </w:rPr>
+                  </w:pPr>
+                  <w:r>
+                    <w:rPr>
+                      <w:rFonts w:ascii="Times New Roman" w:eastAsia="Times New Roman" w:hAnsi="Times New Roman" w:cs="Times New Roman"/>
+                      <w:kern w:val="0"/>
+                      <w:sz w:val="16"/>
+                      <w:szCs w:val="16"/>
+                      <w:highlight w:val="green"/>
+                      <w:lang w:eastAsia="ru-RU"/>
+                      <w14:ligatures w14:val="none"/>
+                    </w:rPr>
+                    <w:t>Дивидендный сезон в разгаре</w:t>
+                  </w:r>
+                  <w:r>
+                    <w:rPr>
+                      <w:rFonts w:ascii="Times New Roman" w:eastAsia="Times New Roman" w:hAnsi="Times New Roman" w:cs="Times New Roman"/>
+                      <w:kern w:val="0"/>
+                      <w:sz w:val="16"/>
+                      <w:szCs w:val="16"/>
+                      <w:lang w:eastAsia="ru-RU"/>
+                      <w14:ligatures w14:val="none"/>
+                    </w:rPr>
+                    <w:t xml:space="preserve">. Индекс Мосбиржи у отметки 3460 п. </w:t>
+                  </w:r>
+                  <w:r>
+                    <w:rPr>
+                      <w:rFonts w:ascii="Times New Roman" w:eastAsia="Times New Roman" w:hAnsi="Times New Roman" w:cs="Times New Roman"/>
+                      <w:kern w:val="0"/>
+                      <w:sz w:val="16"/>
+                      <w:szCs w:val="16"/>
+                      <w:highlight w:val="yellow"/>
+                      <w:lang w:eastAsia="ru-RU"/>
+                      <w14:ligatures w14:val="none"/>
+                    </w:rPr>
+                    <w:t>Что будет с рынком дальше? Когда закроется дивидендный гэп Лукойла? И какие дивидендные бумаги еще не поздно купить? Также обсудим цены на нефть, укрепление рубля и индекс ОФЗ.</w:t>
+                  </w:r>
+                </w:p>
+              </w:tc>
+            </w:tr>
+            <w:tr>
+              <w:trPr>
+                <w:tblCellSpacing w:w="15" w:type="dxa"/>
+              </w:trPr>
+              <w:tc>
+                <w:tcPr>
+                  <w:tcW w:w="0" w:type="auto"/>
+                  <w:tcBorders>
+                    <w:top w:val="outset" w:sz="6" w:space="0" w:color="auto"/>
+                    <w:left w:val="outset" w:sz="6" w:space="0" w:color="auto"/>
+                    <w:bottom w:val="outset" w:sz="6" w:space="0" w:color="auto"/>
+                    <w:right w:val="outset" w:sz="6" w:space="0" w:color="auto"/>
+                  </w:tcBorders>
+                  <w:vAlign w:val="center"/>
+                  <w:hideMark/>
+                </w:tcPr>
+                <w:p>
+                  <w:pPr>
+                    <w:spacing w:after="0" w:line="240" w:lineRule="auto"/>
+                    <w:rPr>
+                      <w:rFonts w:ascii="Times New Roman" w:eastAsia="Times New Roman" w:hAnsi="Times New Roman" w:cs="Times New Roman"/>
+                      <w:kern w:val="0"/>
+                      <w:sz w:val="16"/>
+                      <w:szCs w:val="16"/>
+                      <w:lang w:eastAsia="ru-RU"/>
+                      <w14:ligatures w14:val="none"/>
+                    </w:rPr>
+                  </w:pPr>
+                  <w:r>
+                    <w:rPr>
+                      <w:rFonts w:ascii="Times New Roman" w:eastAsia="Times New Roman" w:hAnsi="Times New Roman" w:cs="Times New Roman"/>
+                      <w:kern w:val="0"/>
+                      <w:sz w:val="16"/>
+                      <w:szCs w:val="16"/>
+                      <w:lang w:eastAsia="ru-RU"/>
+                      <w14:ligatures w14:val="none"/>
+                    </w:rPr>
+                    <w:t xml:space="preserve">Мы скорректировали свой прогноз по ключевой ставке на конец текущего года. По нашему мнению, ставка окажется в диапазоне 12 16%, т.е. мы не исключаем, что Банк России так и не перейдет к смягчению ДКП в текущем году. Однако данный сценарий пока кажется маловероятным Финам Проход S P 500 выше 5260 пунктов пока выглядит маловероятным. По нашему мнению, для обновления исторического максимума индексу широкого рынка может потребоваться более длительный период коррекции или консолидации </w:t>
+                  </w:r>
+                  <w:proofErr w:type="gramStart"/>
+                  <w:r>
+                    <w:rPr>
+                      <w:rFonts w:ascii="Times New Roman" w:eastAsia="Times New Roman" w:hAnsi="Times New Roman" w:cs="Times New Roman"/>
+                      <w:kern w:val="0"/>
+                      <w:sz w:val="16"/>
+                      <w:szCs w:val="16"/>
+                      <w:lang w:eastAsia="ru-RU"/>
+                      <w14:ligatures w14:val="none"/>
+                    </w:rPr>
+                    <w:t>Freedom Finance Global Фундаментально</w:t>
+                  </w:r>
+                  <w:proofErr w:type="gramEnd"/>
+                  <w:r>
+                    <w:rPr>
+                      <w:rFonts w:ascii="Times New Roman" w:eastAsia="Times New Roman" w:hAnsi="Times New Roman" w:cs="Times New Roman"/>
+                      <w:kern w:val="0"/>
+                      <w:sz w:val="16"/>
+                      <w:szCs w:val="16"/>
+                      <w:lang w:eastAsia="ru-RU"/>
+                      <w14:ligatures w14:val="none"/>
+                    </w:rPr>
+                    <w:t xml:space="preserve"> поддерживать ЛУКОЙЛ в среднесрочном периоде может перспектива выплаты промежуточных дивидендов за 9 месяцев 2024 года по аналогии с прошлым годом. Соответственно, дивидендные ожидания могут вновь активизироваться во второй половине текущего года Велес Капитал Бумаги BP сохраняют потенциал роста, несмотря на вероятность сезонное ослабление показателей газового бизнеса во втором квартале. Высокая дивидендная доходность и масштабный </w:t>
+                  </w:r>
+                  <w:proofErr w:type="spellStart"/>
+                  <w:r>
+                    <w:rPr>
+                      <w:rFonts w:ascii="Times New Roman" w:eastAsia="Times New Roman" w:hAnsi="Times New Roman" w:cs="Times New Roman"/>
+                      <w:kern w:val="0"/>
+                      <w:sz w:val="16"/>
+                      <w:szCs w:val="16"/>
+                      <w:lang w:eastAsia="ru-RU"/>
+                      <w14:ligatures w14:val="none"/>
+                    </w:rPr>
+                    <w:t>buyback</w:t>
+                  </w:r>
+                  <w:proofErr w:type="spellEnd"/>
+                  <w:r>
+                    <w:rPr>
+                      <w:rFonts w:ascii="Times New Roman" w:eastAsia="Times New Roman" w:hAnsi="Times New Roman" w:cs="Times New Roman"/>
+                      <w:kern w:val="0"/>
+                      <w:sz w:val="16"/>
+                      <w:szCs w:val="16"/>
+                      <w:lang w:eastAsia="ru-RU"/>
+                      <w14:ligatures w14:val="none"/>
+                    </w:rPr>
+                    <w:t xml:space="preserve"> окажут поддержку котировкам </w:t>
+                  </w:r>
+                  <w:proofErr w:type="gramStart"/>
+                  <w:r>
+                    <w:rPr>
+                      <w:rFonts w:ascii="Times New Roman" w:eastAsia="Times New Roman" w:hAnsi="Times New Roman" w:cs="Times New Roman"/>
+                      <w:kern w:val="0"/>
+                      <w:sz w:val="16"/>
+                      <w:szCs w:val="16"/>
+                      <w:lang w:eastAsia="ru-RU"/>
+                      <w14:ligatures w14:val="none"/>
+                    </w:rPr>
+                    <w:t xml:space="preserve">BP Freedom Finance Global </w:t>
+                  </w:r>
+                  <w:proofErr w:type="gramEnd"/>
+                  <w:r>
+                    <w:rPr>
+                      <w:rFonts w:ascii="Times New Roman" w:eastAsia="Times New Roman" w:hAnsi="Times New Roman" w:cs="Times New Roman"/>
+                      <w:kern w:val="0"/>
+                      <w:sz w:val="16"/>
+                      <w:szCs w:val="16"/>
+                      <w:lang w:eastAsia="ru-RU"/>
+                      <w14:ligatures w14:val="none"/>
+                    </w:rPr>
+                    <w:t xml:space="preserve">Мы ожидаем, что на конец 2024 года ЦБ снизит ставку до 15%. Банк России будет снижать ставку медленно и малыми шагами — по 0.25 </w:t>
+                  </w:r>
+                  <w:proofErr w:type="spellStart"/>
+                  <w:r>
+                    <w:rPr>
+                      <w:rFonts w:ascii="Times New Roman" w:eastAsia="Times New Roman" w:hAnsi="Times New Roman" w:cs="Times New Roman"/>
+                      <w:kern w:val="0"/>
+                      <w:sz w:val="16"/>
+                      <w:szCs w:val="16"/>
+                      <w:lang w:eastAsia="ru-RU"/>
+                      <w14:ligatures w14:val="none"/>
+                    </w:rPr>
+                    <w:t>п.п</w:t>
+                  </w:r>
+                  <w:proofErr w:type="spellEnd"/>
+                  <w:r>
+                    <w:rPr>
+                      <w:rFonts w:ascii="Times New Roman" w:eastAsia="Times New Roman" w:hAnsi="Times New Roman" w:cs="Times New Roman"/>
+                      <w:kern w:val="0"/>
+                      <w:sz w:val="16"/>
+                      <w:szCs w:val="16"/>
+                      <w:lang w:eastAsia="ru-RU"/>
+                      <w14:ligatures w14:val="none"/>
+                    </w:rPr>
+                    <w:t xml:space="preserve">. в сентябре и октябре. </w:t>
+                  </w:r>
+                  <w:r>
+                    <w:rPr>
+                      <w:rFonts w:ascii="Times New Roman" w:eastAsia="Times New Roman" w:hAnsi="Times New Roman" w:cs="Times New Roman"/>
+                      <w:kern w:val="0"/>
+                      <w:sz w:val="16"/>
+                      <w:szCs w:val="16"/>
+                      <w:highlight w:val="red"/>
+                      <w:lang w:eastAsia="ru-RU"/>
+                      <w14:ligatures w14:val="none"/>
+                    </w:rPr>
+                    <w:t>В 2025 году регулятор продолжит неспешно снижать ставку до 11% к концу года.</w:t>
+                  </w:r>
+                  <w:r>
+                    <w:rPr>
+                      <w:rFonts w:ascii="Times New Roman" w:eastAsia="Times New Roman" w:hAnsi="Times New Roman" w:cs="Times New Roman"/>
+                      <w:kern w:val="0"/>
+                      <w:sz w:val="16"/>
+                      <w:szCs w:val="16"/>
+                      <w:lang w:eastAsia="ru-RU"/>
+                      <w14:ligatures w14:val="none"/>
+                    </w:rPr>
+                    <w:t xml:space="preserve"> Таким образом, реальные ставки будут оставаться высокими 7 8% в течение всего 2025 года </w:t>
+                  </w:r>
+                  <w:proofErr w:type="gramStart"/>
+                  <w:r>
+                    <w:rPr>
+                      <w:rFonts w:ascii="Times New Roman" w:eastAsia="Times New Roman" w:hAnsi="Times New Roman" w:cs="Times New Roman"/>
+                      <w:kern w:val="0"/>
+                      <w:sz w:val="16"/>
+                      <w:szCs w:val="16"/>
+                      <w:lang w:eastAsia="ru-RU"/>
+                      <w14:ligatures w14:val="none"/>
+                    </w:rPr>
+                    <w:t>БКС</w:t>
+                  </w:r>
+                  <w:proofErr w:type="gramEnd"/>
+                  <w:r>
+                    <w:rPr>
+                      <w:rFonts w:ascii="Times New Roman" w:eastAsia="Times New Roman" w:hAnsi="Times New Roman" w:cs="Times New Roman"/>
+                      <w:kern w:val="0"/>
+                      <w:sz w:val="16"/>
+                      <w:szCs w:val="16"/>
+                      <w:lang w:eastAsia="ru-RU"/>
+                      <w14:ligatures w14:val="none"/>
+                    </w:rPr>
+                    <w:t xml:space="preserve"> Мир инвестиций </w:t>
+                  </w:r>
+                  <w:proofErr w:type="spellStart"/>
+                  <w:r>
+                    <w:rPr>
+                      <w:rFonts w:ascii="Times New Roman" w:eastAsia="Times New Roman" w:hAnsi="Times New Roman" w:cs="Times New Roman"/>
+                      <w:kern w:val="0"/>
+                      <w:sz w:val="16"/>
+                      <w:szCs w:val="16"/>
+                      <w:lang w:eastAsia="ru-RU"/>
+                      <w14:ligatures w14:val="none"/>
+                    </w:rPr>
+                    <w:t>Finam</w:t>
+                  </w:r>
+                  <w:proofErr w:type="spellEnd"/>
+                  <w:r>
+                    <w:rPr>
+                      <w:rFonts w:ascii="Times New Roman" w:eastAsia="Times New Roman" w:hAnsi="Times New Roman" w:cs="Times New Roman"/>
+                      <w:kern w:val="0"/>
+                      <w:sz w:val="16"/>
+                      <w:szCs w:val="16"/>
+                      <w:lang w:eastAsia="ru-RU"/>
+                      <w14:ligatures w14:val="none"/>
+                    </w:rPr>
+                    <w:t xml:space="preserve"> </w:t>
+                  </w:r>
+                  <w:proofErr w:type="spellStart"/>
+                  <w:r>
+                    <w:rPr>
+                      <w:rFonts w:ascii="Times New Roman" w:eastAsia="Times New Roman" w:hAnsi="Times New Roman" w:cs="Times New Roman"/>
+                      <w:kern w:val="0"/>
+                      <w:sz w:val="16"/>
+                      <w:szCs w:val="16"/>
+                      <w:lang w:eastAsia="ru-RU"/>
+                      <w14:ligatures w14:val="none"/>
+                    </w:rPr>
+                    <w:t>Alert</w:t>
+                  </w:r>
+                  <w:proofErr w:type="spellEnd"/>
+                  <w:r>
+                    <w:rPr>
+                      <w:rFonts w:ascii="Times New Roman" w:eastAsia="Times New Roman" w:hAnsi="Times New Roman" w:cs="Times New Roman"/>
+                      <w:kern w:val="0"/>
+                      <w:sz w:val="16"/>
+                      <w:szCs w:val="16"/>
+                      <w:lang w:eastAsia="ru-RU"/>
+                      <w14:ligatures w14:val="none"/>
+                    </w:rPr>
+                    <w:t xml:space="preserve"> это рыночные сигналы, идеи, торговые прогнозы</w:t>
+                  </w:r>
+                </w:p>
+              </w:tc>
+              <w:tc>
+                <w:tcPr>
+                  <w:tcW w:w="0" w:type="auto"/>
+                  <w:tcBorders>
+                    <w:top w:val="outset" w:sz="6" w:space="0" w:color="auto"/>
+                    <w:left w:val="outset" w:sz="6" w:space="0" w:color="auto"/>
+                    <w:bottom w:val="outset" w:sz="6" w:space="0" w:color="auto"/>
+                    <w:right w:val="outset" w:sz="6" w:space="0" w:color="auto"/>
+                  </w:tcBorders>
+                  <w:vAlign w:val="center"/>
+                  <w:hideMark/>
+                </w:tcPr>
+                <w:p>
+                  <w:pPr>
+                    <w:spacing w:after="0" w:line="240" w:lineRule="auto"/>
+                    <w:rPr>
+                      <w:rFonts w:ascii="Times New Roman" w:eastAsia="Times New Roman" w:hAnsi="Times New Roman" w:cs="Times New Roman"/>
+                      <w:kern w:val="0"/>
+                      <w:sz w:val="16"/>
+                      <w:szCs w:val="16"/>
+                      <w:lang w:eastAsia="ru-RU"/>
+                      <w14:ligatures w14:val="none"/>
+                    </w:rPr>
+                  </w:pPr>
+                  <w:r>
+                    <w:rPr>
+                      <w:rFonts w:ascii="Times New Roman" w:eastAsia="Times New Roman" w:hAnsi="Times New Roman" w:cs="Times New Roman"/>
+                      <w:kern w:val="0"/>
+                      <w:sz w:val="16"/>
+                      <w:szCs w:val="16"/>
+                      <w:lang w:eastAsia="ru-RU"/>
+                      <w14:ligatures w14:val="none"/>
+                    </w:rPr>
+                    <w:t>В преддверии конца года Банк России может снизить ключевую ставку до 12 16%, что может привести к падению индекса S P 500 выше 5260 пунктов. Аналитики не исключают, что это может произойти в ближайшее время.</w:t>
+                  </w:r>
+                </w:p>
+              </w:tc>
+              <w:tc>
+                <w:tcPr>
+                  <w:tcW w:w="0" w:type="auto"/>
+                  <w:tcBorders>
+                    <w:top w:val="outset" w:sz="6" w:space="0" w:color="auto"/>
+                    <w:left w:val="outset" w:sz="6" w:space="0" w:color="auto"/>
+                    <w:bottom w:val="outset" w:sz="6" w:space="0" w:color="auto"/>
+                    <w:right w:val="outset" w:sz="6" w:space="0" w:color="auto"/>
+                  </w:tcBorders>
+                  <w:vAlign w:val="center"/>
+                  <w:hideMark/>
+                </w:tcPr>
+                <w:p>
+                  <w:pPr>
+                    <w:spacing w:after="0" w:line="240" w:lineRule="auto"/>
+                    <w:rPr>
+                      <w:rFonts w:ascii="Times New Roman" w:eastAsia="Times New Roman" w:hAnsi="Times New Roman" w:cs="Times New Roman"/>
+                      <w:kern w:val="0"/>
+                      <w:sz w:val="16"/>
+                      <w:szCs w:val="16"/>
+                      <w:lang w:eastAsia="ru-RU"/>
+                      <w14:ligatures w14:val="none"/>
+                    </w:rPr>
+                  </w:pPr>
+                  <w:r>
+                    <w:rPr>
+                      <w:rFonts w:ascii="Times New Roman" w:eastAsia="Times New Roman" w:hAnsi="Times New Roman" w:cs="Times New Roman"/>
+                      <w:kern w:val="0"/>
+                      <w:sz w:val="16"/>
+                      <w:szCs w:val="16"/>
+                      <w:lang w:eastAsia="ru-RU"/>
+                      <w14:ligatures w14:val="none"/>
+                    </w:rPr>
+                    <w:t xml:space="preserve">Мы скорректировали свой прогноз по ключевой ставке на конец текущего года. По нашему мнению, ставка окажется в диапазоне 12 16%, т.е. мы не исключаем, что Банк России так и не перейдет к смягчению ДКП в текущем году. Высокая дивидендная доходность и масштабный </w:t>
+                  </w:r>
+                  <w:proofErr w:type="spellStart"/>
+                  <w:r>
+                    <w:rPr>
+                      <w:rFonts w:ascii="Times New Roman" w:eastAsia="Times New Roman" w:hAnsi="Times New Roman" w:cs="Times New Roman"/>
+                      <w:kern w:val="0"/>
+                      <w:sz w:val="16"/>
+                      <w:szCs w:val="16"/>
+                      <w:lang w:eastAsia="ru-RU"/>
+                      <w14:ligatures w14:val="none"/>
+                    </w:rPr>
+                    <w:t>buyback</w:t>
+                  </w:r>
+                  <w:proofErr w:type="spellEnd"/>
+                  <w:r>
+                    <w:rPr>
+                      <w:rFonts w:ascii="Times New Roman" w:eastAsia="Times New Roman" w:hAnsi="Times New Roman" w:cs="Times New Roman"/>
+                      <w:kern w:val="0"/>
+                      <w:sz w:val="16"/>
+                      <w:szCs w:val="16"/>
+                      <w:lang w:eastAsia="ru-RU"/>
+                      <w14:ligatures w14:val="none"/>
+                    </w:rPr>
+                    <w:t xml:space="preserve"> окажут поддержку котировкам </w:t>
+                  </w:r>
+                  <w:proofErr w:type="gramStart"/>
+                  <w:r>
+                    <w:rPr>
+                      <w:rFonts w:ascii="Times New Roman" w:eastAsia="Times New Roman" w:hAnsi="Times New Roman" w:cs="Times New Roman"/>
+                      <w:kern w:val="0"/>
+                      <w:sz w:val="16"/>
+                      <w:szCs w:val="16"/>
+                      <w:lang w:eastAsia="ru-RU"/>
+                      <w14:ligatures w14:val="none"/>
+                    </w:rPr>
+                    <w:t xml:space="preserve">BP Freedom Finance Global </w:t>
+                  </w:r>
+                  <w:proofErr w:type="gramEnd"/>
+                  <w:r>
+                    <w:rPr>
+                      <w:rFonts w:ascii="Times New Roman" w:eastAsia="Times New Roman" w:hAnsi="Times New Roman" w:cs="Times New Roman"/>
+                      <w:kern w:val="0"/>
+                      <w:sz w:val="16"/>
+                      <w:szCs w:val="16"/>
+                      <w:highlight w:val="green"/>
+                      <w:lang w:eastAsia="ru-RU"/>
+                      <w14:ligatures w14:val="none"/>
+                    </w:rPr>
+                    <w:t>Мы ожидаем, что на конец 2024 года ЦБ снизит ставку до 15%. В 2025 году регулятор продолжит неспешно снижать ставку до 11% к концу года.</w:t>
+                  </w:r>
+                </w:p>
+              </w:tc>
+            </w:tr>
+          </w:tbl>
           <w:p>
             <w:pPr>
               <w:jc w:val="center"/>
             </w:pPr>
-            <w:r>
-              <w:drawing>
-                <wp:inline distT="0" distB="0" distL="0" distR="0" wp14:anchorId="56F83343" wp14:editId="05B5A6F4">
-                  <wp:extent cx="6521985" cy="4403334"/>
-                  <wp:effectExtent l="0" t="0" r="0" b="0"/>
-                  <wp:docPr id="1102511275" name="Рисунок 1"/>
-                  <wp:cNvGraphicFramePr>
-                    <a:graphicFrameLocks xmlns:a="http://schemas.openxmlformats.org/drawingml/2006/main" noChangeAspect="1"/>
-                  </wp:cNvGraphicFramePr>
-                  <a:graphic xmlns:a="http://schemas.openxmlformats.org/drawingml/2006/main">
-                    <a:graphicData uri="http://schemas.openxmlformats.org/drawingml/2006/picture">
-                      <pic:pic xmlns:pic="http://schemas.openxmlformats.org/drawingml/2006/picture">
-                        <pic:nvPicPr>
-                          <pic:cNvPr id="1102511275" name=""/>
-                          <pic:cNvPicPr/>
-                        </pic:nvPicPr>
-                        <pic:blipFill>
-                          <a:blip r:embed="rId48"/>
-                          <a:stretch>
-                            <a:fillRect/>
-                          </a:stretch>
-                        </pic:blipFill>
-                        <pic:spPr>
-                          <a:xfrm>
-                            <a:off x="0" y="0"/>
-                            <a:ext cx="6574238" cy="4438613"/>
-                          </a:xfrm>
-                          <a:prstGeom prst="rect">
-                            <a:avLst/>
-                          </a:prstGeom>
-                        </pic:spPr>
-                      </pic:pic>
-                    </a:graphicData>
-                  </a:graphic>
-                </wp:inline>
-              </w:drawing>
-            </w:r>
+          </w:p>
+        </w:tc>
+      </w:tr>
+      <w:tr>
+        <w:tc>
+          <w:tcPr>
+            <w:tcW w:w="15388" w:type="dxa"/>
+            <w:gridSpan w:val="2"/>
+          </w:tcPr>
+          <w:p>
+            <w:pPr>
+              <w:jc w:val="center"/>
+              <w:rPr>
+                <w:noProof/>
+                <w:color w:val="ED7D31" w:themeColor="accent2"/>
+                <w:highlight w:val="black"/>
+                <w:lang w:val="en-US"/>
+              </w:rPr>
+            </w:pPr>
+          </w:p>
+          <w:p>
+            <w:pPr>
+              <w:jc w:val="center"/>
+              <w:rPr>
+                <w:noProof/>
+                <w:color w:val="ED7D31" w:themeColor="accent2"/>
+                <w:highlight w:val="black"/>
+                <w:lang w:val="en-US"/>
+              </w:rPr>
+            </w:pPr>
+            <w:r>
+              <w:rPr>
+                <w:noProof/>
+                <w:color w:val="ED7D31" w:themeColor="accent2"/>
+                <w:highlight w:val="black"/>
+                <w:lang w:val="en-US"/>
+              </w:rPr>
+              <w:t>Bart -  {'rouge1': 35.6, 'rouge2': 22.8, 'rougeL': 34.8, 'rougeLsum': 34.7}</w:t>
+            </w:r>
+          </w:p>
+          <w:p>
+            <w:pPr>
+              <w:jc w:val="center"/>
+              <w:rPr>
+                <w:noProof/>
+                <w:color w:val="ED7D31" w:themeColor="accent2"/>
+                <w:lang w:val="en-US"/>
+              </w:rPr>
+            </w:pPr>
+            <w:r>
+              <w:rPr>
+                <w:noProof/>
+                <w:color w:val="ED7D31" w:themeColor="accent2"/>
+                <w:highlight w:val="black"/>
+                <w:lang w:val="en-US"/>
+              </w:rPr>
+              <w:t>PageRank -  {'rouge1': 71.1, 'rouge2': 63.8, 'rougeL': 71.1, 'rougeLsum': 71.0}</w:t>
+            </w:r>
+            <w:r>
+              <w:rPr>
+                <w:rStyle w:val="a9"/>
+                <w:noProof/>
+                <w:color w:val="ED7D31" w:themeColor="accent2"/>
+                <w:highlight w:val="black"/>
+                <w:lang w:val="en-US"/>
+              </w:rPr>
+              <w:footnoteReference w:id="9"/>
+            </w:r>
+          </w:p>
+          <w:p>
+            <w:pPr>
+              <w:jc w:val="center"/>
+              <w:rPr>
+                <w:noProof/>
+                <w:lang w:val="en-US"/>
+              </w:rPr>
+            </w:pPr>
           </w:p>
         </w:tc>
       </w:tr>
     </w:tbl>
-    <w:p/>
+    <w:p>
+      <w:pPr>
+        <w:rPr>
+          <w:lang w:val="en-US"/>
+        </w:rPr>
+      </w:pPr>
+    </w:p>
     <w:p>
       <w:pPr>
         <w:pStyle w:val="2"/>
@@ -10475,7 +12608,7 @@
           <w:rStyle w:val="a9"/>
           <w:lang w:val="en-US"/>
         </w:rPr>
-        <w:footnoteReference w:id="9"/>
+        <w:footnoteReference w:id="10"/>
       </w:r>
       <w:r>
         <w:t>.</w:t>
@@ -10612,6 +12745,9 @@
               <w:jc w:val="center"/>
             </w:pPr>
             <w:r>
+              <w:rPr>
+                <w:noProof/>
+              </w:rPr>
               <w:drawing>
                 <wp:inline distT="0" distB="0" distL="0" distR="0" wp14:anchorId="72C0CAD0" wp14:editId="30424FAA">
                   <wp:extent cx="2910294" cy="3272009"/>
@@ -10659,6 +12795,9 @@
               <w:jc w:val="center"/>
             </w:pPr>
             <w:r>
+              <w:rPr>
+                <w:noProof/>
+              </w:rPr>
               <w:drawing>
                 <wp:inline distT="0" distB="0" distL="0" distR="0" wp14:anchorId="0E2140F7" wp14:editId="5E6E72D7">
                   <wp:extent cx="4266959" cy="2258457"/>
@@ -10703,6 +12842,9 @@
           </w:tcPr>
           <w:p>
             <w:r>
+              <w:rPr>
+                <w:noProof/>
+              </w:rPr>
               <w:drawing>
                 <wp:inline distT="0" distB="0" distL="0" distR="0" wp14:anchorId="5667E5D6" wp14:editId="2056CB78">
                   <wp:extent cx="2374421" cy="3316077"/>
@@ -10958,9 +13100,117 @@
     <w:p>
       <w:pPr>
         <w:pStyle w:val="a7"/>
+      </w:pPr>
+      <w:r>
         <w:rPr>
-          <w:lang w:val="en-US"/>
+          <w:rStyle w:val="a9"/>
         </w:rPr>
+        <w:footnoteRef/>
+      </w:r>
+      <w:r>
+        <w:t xml:space="preserve"> </w:t>
+      </w:r>
+      <w:hyperlink r:id="rId1" w:history="1">
+        <w:r>
+          <w:rPr>
+            <w:sz w:val="12"/>
+            <w:szCs w:val="12"/>
+          </w:rPr>
+          <w:t>https://en.wikipedia.org/wiki/ROUGE_(metric)</w:t>
+        </w:r>
+      </w:hyperlink>
+      <w:r>
+        <w:t xml:space="preserve"> </w:t>
+      </w:r>
+    </w:p>
+    <w:p>
+      <w:pPr>
+        <w:pStyle w:val="a7"/>
+      </w:pPr>
+      <w:r>
+        <w:rPr>
+          <w:sz w:val="12"/>
+          <w:szCs w:val="12"/>
+        </w:rPr>
+        <w:t>О</w:t>
+      </w:r>
+      <w:r>
+        <w:rPr>
+          <w:sz w:val="12"/>
+          <w:szCs w:val="12"/>
+        </w:rPr>
+        <w:t>ценки ROUGE вычисляются на основе измерения перекрытия N-грамм (непрерывных последовательностей из n элементов) между тем, что выдаёт модель (</w:t>
+      </w:r>
+      <w:proofErr w:type="spellStart"/>
+      <w:r>
+        <w:rPr>
+          <w:sz w:val="12"/>
+          <w:szCs w:val="12"/>
+        </w:rPr>
+        <w:t>candidate</w:t>
+      </w:r>
+      <w:proofErr w:type="spellEnd"/>
+      <w:r>
+        <w:rPr>
+          <w:sz w:val="12"/>
+          <w:szCs w:val="12"/>
+        </w:rPr>
+        <w:t xml:space="preserve"> </w:t>
+      </w:r>
+      <w:proofErr w:type="spellStart"/>
+      <w:r>
+        <w:rPr>
+          <w:sz w:val="12"/>
+          <w:szCs w:val="12"/>
+        </w:rPr>
+        <w:t>summary</w:t>
+      </w:r>
+      <w:proofErr w:type="spellEnd"/>
+      <w:r>
+        <w:rPr>
+          <w:sz w:val="12"/>
+          <w:szCs w:val="12"/>
+        </w:rPr>
+        <w:t>) и желаемым результатом её работы, входящим в состав набора данных (</w:t>
+      </w:r>
+      <w:proofErr w:type="spellStart"/>
+      <w:r>
+        <w:rPr>
+          <w:sz w:val="12"/>
+          <w:szCs w:val="12"/>
+        </w:rPr>
+        <w:t>reference</w:t>
+      </w:r>
+      <w:proofErr w:type="spellEnd"/>
+      <w:r>
+        <w:rPr>
+          <w:sz w:val="12"/>
+          <w:szCs w:val="12"/>
+        </w:rPr>
+        <w:t xml:space="preserve"> </w:t>
+      </w:r>
+      <w:proofErr w:type="spellStart"/>
+      <w:r>
+        <w:rPr>
+          <w:sz w:val="12"/>
+          <w:szCs w:val="12"/>
+        </w:rPr>
+        <w:t>summary</w:t>
+      </w:r>
+      <w:proofErr w:type="spellEnd"/>
+      <w:r>
+        <w:rPr>
+          <w:sz w:val="12"/>
+          <w:szCs w:val="12"/>
+        </w:rPr>
+        <w:t>)</w:t>
+      </w:r>
+    </w:p>
+  </w:footnote>
+  <w:footnote w:id="10">
+    <w:p>
+      <w:pPr>
+        <w:pStyle w:val="a7"/>
       </w:pPr>
       <w:r>
         <w:rPr>
